--- a/TeacherApp/TeacherApp/wwwroot/reports/ОтчётПолный.docx
+++ b/TeacherApp/TeacherApp/wwwroot/reports/ОтчётПолный.docx
@@ -87,7 +87,7 @@
             <w:vMerge w:val="restart"/>
           </w:tcPr>
           <w:tcPr>
-            <w:tcW w:w="4333" w:type="dxa"/>
+            <w:tcW w:w="3250" w:type="dxa"/>
           </w:tcPr>
           <w:p>
             <w:pPr>
@@ -106,7 +106,7 @@
             <w:hMerge w:val="restart"/>
           </w:tcPr>
           <w:tcPr>
-            <w:tcW w:w="4333" w:type="dxa"/>
+            <w:tcW w:w="3250" w:type="dxa"/>
           </w:tcPr>
           <w:p>
             <w:pPr>
@@ -122,10 +122,18 @@
         </w:tc>
         <w:tc>
           <w:tcPr>
+            <w:hMerge w:val="continue"/>
+          </w:tcPr>
+          <w:tcPr>
+            <w:tcW w:w="3250" w:type="dxa"/>
+          </w:tcPr>
+        </w:tc>
+        <w:tc>
+          <w:tcPr>
             <w:hMerge w:val="restart"/>
           </w:tcPr>
           <w:tcPr>
-            <w:tcW w:w="4333" w:type="dxa"/>
+            <w:tcW w:w="3250" w:type="dxa"/>
           </w:tcPr>
           <w:p>
             <w:pPr>
@@ -146,7 +154,7 @@
             <w:vMerge w:val="continue"/>
           </w:tcPr>
           <w:tcPr>
-            <w:tcW w:w="4333" w:type="dxa"/>
+            <w:tcW w:w="3250" w:type="dxa"/>
           </w:tcPr>
           <w:p>
             <w:pPr>
@@ -165,7 +173,7 @@
             <w:vMerge w:val="continue"/>
           </w:tcPr>
           <w:tcPr>
-            <w:tcW w:w="4333" w:type="dxa"/>
+            <w:tcW w:w="3250" w:type="dxa"/>
           </w:tcPr>
           <w:p>
             <w:pPr>
@@ -184,7 +192,26 @@
             <w:vMerge w:val="continue"/>
           </w:tcPr>
           <w:tcPr>
-            <w:tcW w:w="4333" w:type="dxa"/>
+            <w:tcW w:w="3250" w:type="dxa"/>
+          </w:tcPr>
+          <w:p>
+            <w:pPr>
+              <w:jc w:val="center"/>
+            </w:pPr>
+            <w:r>
+              <w:rPr>
+                <w:b/>
+              </w:rPr>
+              <w:t>Изучение дека / 4ч.</w:t>
+            </w:r>
+          </w:p>
+        </w:tc>
+        <w:tc>
+          <w:tcPr>
+            <w:vMerge w:val="continue"/>
+          </w:tcPr>
+          <w:tcPr>
+            <w:tcW w:w="3250" w:type="dxa"/>
           </w:tcPr>
           <w:p>
             <w:pPr>
@@ -201,7 +228,7 @@
       </w:tr>
       <w:tr>
         <w:tcPr>
-          <w:tcW w:w="3400" w:type="dxa"/>
+          <w:tcW w:type="dxa"/>
         </w:tcPr>
         <w:p>
           <w:r>
@@ -210,7 +237,7 @@
         </w:p>
         <w:tc/>
         <w:tcPr>
-          <w:tcW w:w="3400" w:type="dxa"/>
+          <w:tcW w:type="dxa"/>
         </w:tcPr>
         <w:p>
           <w:pPr>
@@ -222,21 +249,33 @@
         </w:p>
         <w:tc/>
         <w:tcPr>
-          <w:tcW w:w="3400" w:type="dxa"/>
-        </w:tcPr>
-        <w:p>
-          <w:pPr>
-            <w:jc w:val="end"/>
-          </w:pPr>
-          <w:r>
-            <w:t>Нет </w:t>
-          </w:r>
-        </w:p>
-        <w:tc/>
-      </w:tr>
-      <w:tr>
-        <w:tcPr>
-          <w:tcW w:w="3400" w:type="dxa"/>
+          <w:tcW w:type="dxa"/>
+        </w:tcPr>
+        <w:p>
+          <w:pPr>
+            <w:jc w:val="end"/>
+          </w:pPr>
+          <w:r>
+            <w:t>Удовл </w:t>
+          </w:r>
+        </w:p>
+        <w:tc/>
+        <w:tcPr>
+          <w:tcW w:type="dxa"/>
+        </w:tcPr>
+        <w:p>
+          <w:pPr>
+            <w:jc w:val="end"/>
+          </w:pPr>
+          <w:r>
+            <w:t>Нет </w:t>
+          </w:r>
+        </w:p>
+        <w:tc/>
+      </w:tr>
+      <w:tr>
+        <w:tcPr>
+          <w:tcW w:type="dxa"/>
         </w:tcPr>
         <w:p>
           <w:r>
@@ -245,7 +284,7 @@
         </w:p>
         <w:tc/>
         <w:tcPr>
-          <w:tcW w:w="3400" w:type="dxa"/>
+          <w:tcW w:type="dxa"/>
         </w:tcPr>
         <w:p>
           <w:pPr>
@@ -257,21 +296,33 @@
         </w:p>
         <w:tc/>
         <w:tcPr>
-          <w:tcW w:w="3400" w:type="dxa"/>
-        </w:tcPr>
-        <w:p>
-          <w:pPr>
-            <w:jc w:val="end"/>
-          </w:pPr>
-          <w:r>
-            <w:t>Нет </w:t>
-          </w:r>
-        </w:p>
-        <w:tc/>
-      </w:tr>
-      <w:tr>
-        <w:tcPr>
-          <w:tcW w:w="3400" w:type="dxa"/>
+          <w:tcW w:type="dxa"/>
+        </w:tcPr>
+        <w:p>
+          <w:pPr>
+            <w:jc w:val="end"/>
+          </w:pPr>
+          <w:r>
+            <w:t>Удовл </w:t>
+          </w:r>
+        </w:p>
+        <w:tc/>
+        <w:tcPr>
+          <w:tcW w:type="dxa"/>
+        </w:tcPr>
+        <w:p>
+          <w:pPr>
+            <w:jc w:val="end"/>
+          </w:pPr>
+          <w:r>
+            <w:t>Нет </w:t>
+          </w:r>
+        </w:p>
+        <w:tc/>
+      </w:tr>
+      <w:tr>
+        <w:tcPr>
+          <w:tcW w:type="dxa"/>
         </w:tcPr>
         <w:p>
           <w:r>
@@ -280,7 +331,7 @@
         </w:p>
         <w:tc/>
         <w:tcPr>
-          <w:tcW w:w="3400" w:type="dxa"/>
+          <w:tcW w:type="dxa"/>
         </w:tcPr>
         <w:p>
           <w:pPr>
@@ -292,21 +343,33 @@
         </w:p>
         <w:tc/>
         <w:tcPr>
-          <w:tcW w:w="3400" w:type="dxa"/>
-        </w:tcPr>
-        <w:p>
-          <w:pPr>
-            <w:jc w:val="end"/>
-          </w:pPr>
-          <w:r>
-            <w:t>Нет </w:t>
-          </w:r>
-        </w:p>
-        <w:tc/>
-      </w:tr>
-      <w:tr>
-        <w:tcPr>
-          <w:tcW w:w="3400" w:type="dxa"/>
+          <w:tcW w:type="dxa"/>
+        </w:tcPr>
+        <w:p>
+          <w:pPr>
+            <w:jc w:val="end"/>
+          </w:pPr>
+          <w:r>
+            <w:t>Хор </w:t>
+          </w:r>
+        </w:p>
+        <w:tc/>
+        <w:tcPr>
+          <w:tcW w:type="dxa"/>
+        </w:tcPr>
+        <w:p>
+          <w:pPr>
+            <w:jc w:val="end"/>
+          </w:pPr>
+          <w:r>
+            <w:t>Нет </w:t>
+          </w:r>
+        </w:p>
+        <w:tc/>
+      </w:tr>
+      <w:tr>
+        <w:tcPr>
+          <w:tcW w:type="dxa"/>
         </w:tcPr>
         <w:p>
           <w:r>
@@ -315,7 +378,7 @@
         </w:p>
         <w:tc/>
         <w:tcPr>
-          <w:tcW w:w="3400" w:type="dxa"/>
+          <w:tcW w:type="dxa"/>
         </w:tcPr>
         <w:p>
           <w:pPr>
@@ -327,21 +390,33 @@
         </w:p>
         <w:tc/>
         <w:tcPr>
-          <w:tcW w:w="3400" w:type="dxa"/>
-        </w:tcPr>
-        <w:p>
-          <w:pPr>
-            <w:jc w:val="end"/>
-          </w:pPr>
-          <w:r>
-            <w:t>Нет </w:t>
-          </w:r>
-        </w:p>
-        <w:tc/>
-      </w:tr>
-      <w:tr>
-        <w:tcPr>
-          <w:tcW w:w="3400" w:type="dxa"/>
+          <w:tcW w:type="dxa"/>
+        </w:tcPr>
+        <w:p>
+          <w:pPr>
+            <w:jc w:val="end"/>
+          </w:pPr>
+          <w:r>
+            <w:t>Отл </w:t>
+          </w:r>
+        </w:p>
+        <w:tc/>
+        <w:tcPr>
+          <w:tcW w:type="dxa"/>
+        </w:tcPr>
+        <w:p>
+          <w:pPr>
+            <w:jc w:val="end"/>
+          </w:pPr>
+          <w:r>
+            <w:t>Нет </w:t>
+          </w:r>
+        </w:p>
+        <w:tc/>
+      </w:tr>
+      <w:tr>
+        <w:tcPr>
+          <w:tcW w:type="dxa"/>
         </w:tcPr>
         <w:p>
           <w:r>
@@ -350,7 +425,7 @@
         </w:p>
         <w:tc/>
         <w:tcPr>
-          <w:tcW w:w="3400" w:type="dxa"/>
+          <w:tcW w:type="dxa"/>
         </w:tcPr>
         <w:p>
           <w:pPr>
@@ -362,21 +437,33 @@
         </w:p>
         <w:tc/>
         <w:tcPr>
-          <w:tcW w:w="3400" w:type="dxa"/>
-        </w:tcPr>
-        <w:p>
-          <w:pPr>
-            <w:jc w:val="end"/>
-          </w:pPr>
-          <w:r>
-            <w:t>Нет </w:t>
-          </w:r>
-        </w:p>
-        <w:tc/>
-      </w:tr>
-      <w:tr>
-        <w:tcPr>
-          <w:tcW w:w="3400" w:type="dxa"/>
+          <w:tcW w:type="dxa"/>
+        </w:tcPr>
+        <w:p>
+          <w:pPr>
+            <w:jc w:val="end"/>
+          </w:pPr>
+          <w:r>
+            <w:t>Отл </w:t>
+          </w:r>
+        </w:p>
+        <w:tc/>
+        <w:tcPr>
+          <w:tcW w:type="dxa"/>
+        </w:tcPr>
+        <w:p>
+          <w:pPr>
+            <w:jc w:val="end"/>
+          </w:pPr>
+          <w:r>
+            <w:t>Нет </w:t>
+          </w:r>
+        </w:p>
+        <w:tc/>
+      </w:tr>
+      <w:tr>
+        <w:tcPr>
+          <w:tcW w:type="dxa"/>
         </w:tcPr>
         <w:p>
           <w:r>
@@ -385,7 +472,7 @@
         </w:p>
         <w:tc/>
         <w:tcPr>
-          <w:tcW w:w="3400" w:type="dxa"/>
+          <w:tcW w:type="dxa"/>
         </w:tcPr>
         <w:p>
           <w:pPr>
@@ -397,21 +484,33 @@
         </w:p>
         <w:tc/>
         <w:tcPr>
-          <w:tcW w:w="3400" w:type="dxa"/>
-        </w:tcPr>
-        <w:p>
-          <w:pPr>
-            <w:jc w:val="end"/>
-          </w:pPr>
-          <w:r>
-            <w:t>Нет </w:t>
-          </w:r>
-        </w:p>
-        <w:tc/>
-      </w:tr>
-      <w:tr>
-        <w:tcPr>
-          <w:tcW w:w="3400" w:type="dxa"/>
+          <w:tcW w:type="dxa"/>
+        </w:tcPr>
+        <w:p>
+          <w:pPr>
+            <w:jc w:val="end"/>
+          </w:pPr>
+          <w:r>
+            <w:t>Неуд </w:t>
+          </w:r>
+        </w:p>
+        <w:tc/>
+        <w:tcPr>
+          <w:tcW w:type="dxa"/>
+        </w:tcPr>
+        <w:p>
+          <w:pPr>
+            <w:jc w:val="end"/>
+          </w:pPr>
+          <w:r>
+            <w:t>Нет </w:t>
+          </w:r>
+        </w:p>
+        <w:tc/>
+      </w:tr>
+      <w:tr>
+        <w:tcPr>
+          <w:tcW w:type="dxa"/>
         </w:tcPr>
         <w:p>
           <w:r>
@@ -420,7 +519,7 @@
         </w:p>
         <w:tc/>
         <w:tcPr>
-          <w:tcW w:w="3400" w:type="dxa"/>
+          <w:tcW w:type="dxa"/>
         </w:tcPr>
         <w:p>
           <w:pPr>
@@ -432,21 +531,33 @@
         </w:p>
         <w:tc/>
         <w:tcPr>
-          <w:tcW w:w="3400" w:type="dxa"/>
-        </w:tcPr>
-        <w:p>
-          <w:pPr>
-            <w:jc w:val="end"/>
-          </w:pPr>
-          <w:r>
-            <w:t>Нет </w:t>
-          </w:r>
-        </w:p>
-        <w:tc/>
-      </w:tr>
-      <w:tr>
-        <w:tcPr>
-          <w:tcW w:w="3400" w:type="dxa"/>
+          <w:tcW w:type="dxa"/>
+        </w:tcPr>
+        <w:p>
+          <w:pPr>
+            <w:jc w:val="end"/>
+          </w:pPr>
+          <w:r>
+            <w:t>Хор </w:t>
+          </w:r>
+        </w:p>
+        <w:tc/>
+        <w:tcPr>
+          <w:tcW w:type="dxa"/>
+        </w:tcPr>
+        <w:p>
+          <w:pPr>
+            <w:jc w:val="end"/>
+          </w:pPr>
+          <w:r>
+            <w:t>Нет </w:t>
+          </w:r>
+        </w:p>
+        <w:tc/>
+      </w:tr>
+      <w:tr>
+        <w:tcPr>
+          <w:tcW w:type="dxa"/>
         </w:tcPr>
         <w:p>
           <w:r>
@@ -455,7 +566,7 @@
         </w:p>
         <w:tc/>
         <w:tcPr>
-          <w:tcW w:w="3400" w:type="dxa"/>
+          <w:tcW w:type="dxa"/>
         </w:tcPr>
         <w:p>
           <w:pPr>
@@ -467,21 +578,33 @@
         </w:p>
         <w:tc/>
         <w:tcPr>
-          <w:tcW w:w="3400" w:type="dxa"/>
-        </w:tcPr>
-        <w:p>
-          <w:pPr>
-            <w:jc w:val="end"/>
-          </w:pPr>
-          <w:r>
-            <w:t>Нет </w:t>
-          </w:r>
-        </w:p>
-        <w:tc/>
-      </w:tr>
-      <w:tr>
-        <w:tcPr>
-          <w:tcW w:w="3400" w:type="dxa"/>
+          <w:tcW w:type="dxa"/>
+        </w:tcPr>
+        <w:p>
+          <w:pPr>
+            <w:jc w:val="end"/>
+          </w:pPr>
+          <w:r>
+            <w:t>Хор </w:t>
+          </w:r>
+        </w:p>
+        <w:tc/>
+        <w:tcPr>
+          <w:tcW w:type="dxa"/>
+        </w:tcPr>
+        <w:p>
+          <w:pPr>
+            <w:jc w:val="end"/>
+          </w:pPr>
+          <w:r>
+            <w:t>Нет </w:t>
+          </w:r>
+        </w:p>
+        <w:tc/>
+      </w:tr>
+      <w:tr>
+        <w:tcPr>
+          <w:tcW w:type="dxa"/>
         </w:tcPr>
         <w:p>
           <w:r>
@@ -490,7 +613,7 @@
         </w:p>
         <w:tc/>
         <w:tcPr>
-          <w:tcW w:w="3400" w:type="dxa"/>
+          <w:tcW w:type="dxa"/>
         </w:tcPr>
         <w:p>
           <w:pPr>
@@ -502,21 +625,33 @@
         </w:p>
         <w:tc/>
         <w:tcPr>
-          <w:tcW w:w="3400" w:type="dxa"/>
-        </w:tcPr>
-        <w:p>
-          <w:pPr>
-            <w:jc w:val="end"/>
-          </w:pPr>
-          <w:r>
-            <w:t>Нет </w:t>
-          </w:r>
-        </w:p>
-        <w:tc/>
-      </w:tr>
-      <w:tr>
-        <w:tcPr>
-          <w:tcW w:w="3400" w:type="dxa"/>
+          <w:tcW w:type="dxa"/>
+        </w:tcPr>
+        <w:p>
+          <w:pPr>
+            <w:jc w:val="end"/>
+          </w:pPr>
+          <w:r>
+            <w:t>Удовл </w:t>
+          </w:r>
+        </w:p>
+        <w:tc/>
+        <w:tcPr>
+          <w:tcW w:type="dxa"/>
+        </w:tcPr>
+        <w:p>
+          <w:pPr>
+            <w:jc w:val="end"/>
+          </w:pPr>
+          <w:r>
+            <w:t>Нет </w:t>
+          </w:r>
+        </w:p>
+        <w:tc/>
+      </w:tr>
+      <w:tr>
+        <w:tcPr>
+          <w:tcW w:type="dxa"/>
         </w:tcPr>
         <w:p>
           <w:r>
@@ -525,7 +660,7 @@
         </w:p>
         <w:tc/>
         <w:tcPr>
-          <w:tcW w:w="3400" w:type="dxa"/>
+          <w:tcW w:type="dxa"/>
         </w:tcPr>
         <w:p>
           <w:pPr>
@@ -537,21 +672,33 @@
         </w:p>
         <w:tc/>
         <w:tcPr>
-          <w:tcW w:w="3400" w:type="dxa"/>
-        </w:tcPr>
-        <w:p>
-          <w:pPr>
-            <w:jc w:val="end"/>
-          </w:pPr>
-          <w:r>
-            <w:t>Нет </w:t>
-          </w:r>
-        </w:p>
-        <w:tc/>
-      </w:tr>
-      <w:tr>
-        <w:tcPr>
-          <w:tcW w:w="3400" w:type="dxa"/>
+          <w:tcW w:type="dxa"/>
+        </w:tcPr>
+        <w:p>
+          <w:pPr>
+            <w:jc w:val="end"/>
+          </w:pPr>
+          <w:r>
+            <w:t>Удовл </w:t>
+          </w:r>
+        </w:p>
+        <w:tc/>
+        <w:tcPr>
+          <w:tcW w:type="dxa"/>
+        </w:tcPr>
+        <w:p>
+          <w:pPr>
+            <w:jc w:val="end"/>
+          </w:pPr>
+          <w:r>
+            <w:t>Нет </w:t>
+          </w:r>
+        </w:p>
+        <w:tc/>
+      </w:tr>
+      <w:tr>
+        <w:tcPr>
+          <w:tcW w:type="dxa"/>
         </w:tcPr>
         <w:p>
           <w:r>
@@ -560,7 +707,7 @@
         </w:p>
         <w:tc/>
         <w:tcPr>
-          <w:tcW w:w="3400" w:type="dxa"/>
+          <w:tcW w:type="dxa"/>
         </w:tcPr>
         <w:p>
           <w:pPr>
@@ -572,21 +719,33 @@
         </w:p>
         <w:tc/>
         <w:tcPr>
-          <w:tcW w:w="3400" w:type="dxa"/>
-        </w:tcPr>
-        <w:p>
-          <w:pPr>
-            <w:jc w:val="end"/>
-          </w:pPr>
-          <w:r>
-            <w:t>Нет </w:t>
-          </w:r>
-        </w:p>
-        <w:tc/>
-      </w:tr>
-      <w:tr>
-        <w:tcPr>
-          <w:tcW w:w="3400" w:type="dxa"/>
+          <w:tcW w:type="dxa"/>
+        </w:tcPr>
+        <w:p>
+          <w:pPr>
+            <w:jc w:val="end"/>
+          </w:pPr>
+          <w:r>
+            <w:t>Хор </w:t>
+          </w:r>
+        </w:p>
+        <w:tc/>
+        <w:tcPr>
+          <w:tcW w:type="dxa"/>
+        </w:tcPr>
+        <w:p>
+          <w:pPr>
+            <w:jc w:val="end"/>
+          </w:pPr>
+          <w:r>
+            <w:t>Нет </w:t>
+          </w:r>
+        </w:p>
+        <w:tc/>
+      </w:tr>
+      <w:tr>
+        <w:tcPr>
+          <w:tcW w:type="dxa"/>
         </w:tcPr>
         <w:p>
           <w:r>
@@ -595,7 +754,7 @@
         </w:p>
         <w:tc/>
         <w:tcPr>
-          <w:tcW w:w="3400" w:type="dxa"/>
+          <w:tcW w:type="dxa"/>
         </w:tcPr>
         <w:p>
           <w:pPr>
@@ -607,21 +766,33 @@
         </w:p>
         <w:tc/>
         <w:tcPr>
-          <w:tcW w:w="3400" w:type="dxa"/>
-        </w:tcPr>
-        <w:p>
-          <w:pPr>
-            <w:jc w:val="end"/>
-          </w:pPr>
-          <w:r>
-            <w:t>Нет </w:t>
-          </w:r>
-        </w:p>
-        <w:tc/>
-      </w:tr>
-      <w:tr>
-        <w:tcPr>
-          <w:tcW w:w="3400" w:type="dxa"/>
+          <w:tcW w:type="dxa"/>
+        </w:tcPr>
+        <w:p>
+          <w:pPr>
+            <w:jc w:val="end"/>
+          </w:pPr>
+          <w:r>
+            <w:t>Хор </w:t>
+          </w:r>
+        </w:p>
+        <w:tc/>
+        <w:tcPr>
+          <w:tcW w:type="dxa"/>
+        </w:tcPr>
+        <w:p>
+          <w:pPr>
+            <w:jc w:val="end"/>
+          </w:pPr>
+          <w:r>
+            <w:t>Нет </w:t>
+          </w:r>
+        </w:p>
+        <w:tc/>
+      </w:tr>
+      <w:tr>
+        <w:tcPr>
+          <w:tcW w:type="dxa"/>
         </w:tcPr>
         <w:p>
           <w:r>
@@ -630,7 +801,7 @@
         </w:p>
         <w:tc/>
         <w:tcPr>
-          <w:tcW w:w="3400" w:type="dxa"/>
+          <w:tcW w:type="dxa"/>
         </w:tcPr>
         <w:p>
           <w:pPr>
@@ -642,21 +813,33 @@
         </w:p>
         <w:tc/>
         <w:tcPr>
-          <w:tcW w:w="3400" w:type="dxa"/>
-        </w:tcPr>
-        <w:p>
-          <w:pPr>
-            <w:jc w:val="end"/>
-          </w:pPr>
-          <w:r>
-            <w:t>Нет </w:t>
-          </w:r>
-        </w:p>
-        <w:tc/>
-      </w:tr>
-      <w:tr>
-        <w:tcPr>
-          <w:tcW w:w="3400" w:type="dxa"/>
+          <w:tcW w:type="dxa"/>
+        </w:tcPr>
+        <w:p>
+          <w:pPr>
+            <w:jc w:val="end"/>
+          </w:pPr>
+          <w:r>
+            <w:t>Хор </w:t>
+          </w:r>
+        </w:p>
+        <w:tc/>
+        <w:tcPr>
+          <w:tcW w:type="dxa"/>
+        </w:tcPr>
+        <w:p>
+          <w:pPr>
+            <w:jc w:val="end"/>
+          </w:pPr>
+          <w:r>
+            <w:t>Нет </w:t>
+          </w:r>
+        </w:p>
+        <w:tc/>
+      </w:tr>
+      <w:tr>
+        <w:tcPr>
+          <w:tcW w:type="dxa"/>
         </w:tcPr>
         <w:p>
           <w:r>
@@ -665,7 +848,7 @@
         </w:p>
         <w:tc/>
         <w:tcPr>
-          <w:tcW w:w="3400" w:type="dxa"/>
+          <w:tcW w:type="dxa"/>
         </w:tcPr>
         <w:p>
           <w:pPr>
@@ -677,21 +860,33 @@
         </w:p>
         <w:tc/>
         <w:tcPr>
-          <w:tcW w:w="3400" w:type="dxa"/>
-        </w:tcPr>
-        <w:p>
-          <w:pPr>
-            <w:jc w:val="end"/>
-          </w:pPr>
-          <w:r>
-            <w:t>Нет </w:t>
-          </w:r>
-        </w:p>
-        <w:tc/>
-      </w:tr>
-      <w:tr>
-        <w:tcPr>
-          <w:tcW w:w="3400" w:type="dxa"/>
+          <w:tcW w:type="dxa"/>
+        </w:tcPr>
+        <w:p>
+          <w:pPr>
+            <w:jc w:val="end"/>
+          </w:pPr>
+          <w:r>
+            <w:t>Отл </w:t>
+          </w:r>
+        </w:p>
+        <w:tc/>
+        <w:tcPr>
+          <w:tcW w:type="dxa"/>
+        </w:tcPr>
+        <w:p>
+          <w:pPr>
+            <w:jc w:val="end"/>
+          </w:pPr>
+          <w:r>
+            <w:t>Нет </w:t>
+          </w:r>
+        </w:p>
+        <w:tc/>
+      </w:tr>
+      <w:tr>
+        <w:tcPr>
+          <w:tcW w:type="dxa"/>
         </w:tcPr>
         <w:p>
           <w:r>
@@ -700,7 +895,7 @@
         </w:p>
         <w:tc/>
         <w:tcPr>
-          <w:tcW w:w="3400" w:type="dxa"/>
+          <w:tcW w:type="dxa"/>
         </w:tcPr>
         <w:p>
           <w:pPr>
@@ -712,21 +907,33 @@
         </w:p>
         <w:tc/>
         <w:tcPr>
-          <w:tcW w:w="3400" w:type="dxa"/>
-        </w:tcPr>
-        <w:p>
-          <w:pPr>
-            <w:jc w:val="end"/>
-          </w:pPr>
-          <w:r>
-            <w:t>Нет </w:t>
-          </w:r>
-        </w:p>
-        <w:tc/>
-      </w:tr>
-      <w:tr>
-        <w:tcPr>
-          <w:tcW w:w="3400" w:type="dxa"/>
+          <w:tcW w:type="dxa"/>
+        </w:tcPr>
+        <w:p>
+          <w:pPr>
+            <w:jc w:val="end"/>
+          </w:pPr>
+          <w:r>
+            <w:t>Отл </w:t>
+          </w:r>
+        </w:p>
+        <w:tc/>
+        <w:tcPr>
+          <w:tcW w:type="dxa"/>
+        </w:tcPr>
+        <w:p>
+          <w:pPr>
+            <w:jc w:val="end"/>
+          </w:pPr>
+          <w:r>
+            <w:t>Нет </w:t>
+          </w:r>
+        </w:p>
+        <w:tc/>
+      </w:tr>
+      <w:tr>
+        <w:tcPr>
+          <w:tcW w:type="dxa"/>
         </w:tcPr>
         <w:p>
           <w:r>
@@ -735,7 +942,7 @@
         </w:p>
         <w:tc/>
         <w:tcPr>
-          <w:tcW w:w="3400" w:type="dxa"/>
+          <w:tcW w:type="dxa"/>
         </w:tcPr>
         <w:p>
           <w:pPr>
@@ -747,21 +954,33 @@
         </w:p>
         <w:tc/>
         <w:tcPr>
-          <w:tcW w:w="3400" w:type="dxa"/>
-        </w:tcPr>
-        <w:p>
-          <w:pPr>
-            <w:jc w:val="end"/>
-          </w:pPr>
-          <w:r>
-            <w:t>Нет </w:t>
-          </w:r>
-        </w:p>
-        <w:tc/>
-      </w:tr>
-      <w:tr>
-        <w:tcPr>
-          <w:tcW w:w="3400" w:type="dxa"/>
+          <w:tcW w:type="dxa"/>
+        </w:tcPr>
+        <w:p>
+          <w:pPr>
+            <w:jc w:val="end"/>
+          </w:pPr>
+          <w:r>
+            <w:t>Отл </w:t>
+          </w:r>
+        </w:p>
+        <w:tc/>
+        <w:tcPr>
+          <w:tcW w:type="dxa"/>
+        </w:tcPr>
+        <w:p>
+          <w:pPr>
+            <w:jc w:val="end"/>
+          </w:pPr>
+          <w:r>
+            <w:t>Нет </w:t>
+          </w:r>
+        </w:p>
+        <w:tc/>
+      </w:tr>
+      <w:tr>
+        <w:tcPr>
+          <w:tcW w:type="dxa"/>
         </w:tcPr>
         <w:p>
           <w:r>
@@ -770,7 +989,7 @@
         </w:p>
         <w:tc/>
         <w:tcPr>
-          <w:tcW w:w="3400" w:type="dxa"/>
+          <w:tcW w:type="dxa"/>
         </w:tcPr>
         <w:p>
           <w:pPr>
@@ -782,21 +1001,33 @@
         </w:p>
         <w:tc/>
         <w:tcPr>
-          <w:tcW w:w="3400" w:type="dxa"/>
-        </w:tcPr>
-        <w:p>
-          <w:pPr>
-            <w:jc w:val="end"/>
-          </w:pPr>
-          <w:r>
-            <w:t>Нет </w:t>
-          </w:r>
-        </w:p>
-        <w:tc/>
-      </w:tr>
-      <w:tr>
-        <w:tcPr>
-          <w:tcW w:w="3400" w:type="dxa"/>
+          <w:tcW w:type="dxa"/>
+        </w:tcPr>
+        <w:p>
+          <w:pPr>
+            <w:jc w:val="end"/>
+          </w:pPr>
+          <w:r>
+            <w:t>Хор </w:t>
+          </w:r>
+        </w:p>
+        <w:tc/>
+        <w:tcPr>
+          <w:tcW w:type="dxa"/>
+        </w:tcPr>
+        <w:p>
+          <w:pPr>
+            <w:jc w:val="end"/>
+          </w:pPr>
+          <w:r>
+            <w:t>Нет </w:t>
+          </w:r>
+        </w:p>
+        <w:tc/>
+      </w:tr>
+      <w:tr>
+        <w:tcPr>
+          <w:tcW w:type="dxa"/>
         </w:tcPr>
         <w:p>
           <w:r>
@@ -805,7 +1036,7 @@
         </w:p>
         <w:tc/>
         <w:tcPr>
-          <w:tcW w:w="3400" w:type="dxa"/>
+          <w:tcW w:type="dxa"/>
         </w:tcPr>
         <w:p>
           <w:pPr>
@@ -817,21 +1048,33 @@
         </w:p>
         <w:tc/>
         <w:tcPr>
-          <w:tcW w:w="3400" w:type="dxa"/>
-        </w:tcPr>
-        <w:p>
-          <w:pPr>
-            <w:jc w:val="end"/>
-          </w:pPr>
-          <w:r>
-            <w:t>Нет </w:t>
-          </w:r>
-        </w:p>
-        <w:tc/>
-      </w:tr>
-      <w:tr>
-        <w:tcPr>
-          <w:tcW w:w="3400" w:type="dxa"/>
+          <w:tcW w:type="dxa"/>
+        </w:tcPr>
+        <w:p>
+          <w:pPr>
+            <w:jc w:val="end"/>
+          </w:pPr>
+          <w:r>
+            <w:t>Отл </w:t>
+          </w:r>
+        </w:p>
+        <w:tc/>
+        <w:tcPr>
+          <w:tcW w:type="dxa"/>
+        </w:tcPr>
+        <w:p>
+          <w:pPr>
+            <w:jc w:val="end"/>
+          </w:pPr>
+          <w:r>
+            <w:t>Нет </w:t>
+          </w:r>
+        </w:p>
+        <w:tc/>
+      </w:tr>
+      <w:tr>
+        <w:tcPr>
+          <w:tcW w:type="dxa"/>
         </w:tcPr>
         <w:p>
           <w:r>
@@ -840,7 +1083,7 @@
         </w:p>
         <w:tc/>
         <w:tcPr>
-          <w:tcW w:w="3400" w:type="dxa"/>
+          <w:tcW w:type="dxa"/>
         </w:tcPr>
         <w:p>
           <w:pPr>
@@ -852,21 +1095,33 @@
         </w:p>
         <w:tc/>
         <w:tcPr>
-          <w:tcW w:w="3400" w:type="dxa"/>
-        </w:tcPr>
-        <w:p>
-          <w:pPr>
-            <w:jc w:val="end"/>
-          </w:pPr>
-          <w:r>
-            <w:t>Нет </w:t>
-          </w:r>
-        </w:p>
-        <w:tc/>
-      </w:tr>
-      <w:tr>
-        <w:tcPr>
-          <w:tcW w:w="3400" w:type="dxa"/>
+          <w:tcW w:type="dxa"/>
+        </w:tcPr>
+        <w:p>
+          <w:pPr>
+            <w:jc w:val="end"/>
+          </w:pPr>
+          <w:r>
+            <w:t>Хор </w:t>
+          </w:r>
+        </w:p>
+        <w:tc/>
+        <w:tcPr>
+          <w:tcW w:type="dxa"/>
+        </w:tcPr>
+        <w:p>
+          <w:pPr>
+            <w:jc w:val="end"/>
+          </w:pPr>
+          <w:r>
+            <w:t>Нет </w:t>
+          </w:r>
+        </w:p>
+        <w:tc/>
+      </w:tr>
+      <w:tr>
+        <w:tcPr>
+          <w:tcW w:type="dxa"/>
         </w:tcPr>
         <w:p>
           <w:r>
@@ -875,7 +1130,7 @@
         </w:p>
         <w:tc/>
         <w:tcPr>
-          <w:tcW w:w="3400" w:type="dxa"/>
+          <w:tcW w:type="dxa"/>
         </w:tcPr>
         <w:p>
           <w:pPr>
@@ -887,21 +1142,33 @@
         </w:p>
         <w:tc/>
         <w:tcPr>
-          <w:tcW w:w="3400" w:type="dxa"/>
-        </w:tcPr>
-        <w:p>
-          <w:pPr>
-            <w:jc w:val="end"/>
-          </w:pPr>
-          <w:r>
-            <w:t>Нет </w:t>
-          </w:r>
-        </w:p>
-        <w:tc/>
-      </w:tr>
-      <w:tr>
-        <w:tcPr>
-          <w:tcW w:w="3400" w:type="dxa"/>
+          <w:tcW w:type="dxa"/>
+        </w:tcPr>
+        <w:p>
+          <w:pPr>
+            <w:jc w:val="end"/>
+          </w:pPr>
+          <w:r>
+            <w:t>Отл </w:t>
+          </w:r>
+        </w:p>
+        <w:tc/>
+        <w:tcPr>
+          <w:tcW w:type="dxa"/>
+        </w:tcPr>
+        <w:p>
+          <w:pPr>
+            <w:jc w:val="end"/>
+          </w:pPr>
+          <w:r>
+            <w:t>Нет </w:t>
+          </w:r>
+        </w:p>
+        <w:tc/>
+      </w:tr>
+      <w:tr>
+        <w:tcPr>
+          <w:tcW w:type="dxa"/>
         </w:tcPr>
         <w:p>
           <w:r>
@@ -910,7 +1177,7 @@
         </w:p>
         <w:tc/>
         <w:tcPr>
-          <w:tcW w:w="3400" w:type="dxa"/>
+          <w:tcW w:type="dxa"/>
         </w:tcPr>
         <w:p>
           <w:pPr>
@@ -922,21 +1189,33 @@
         </w:p>
         <w:tc/>
         <w:tcPr>
-          <w:tcW w:w="3400" w:type="dxa"/>
-        </w:tcPr>
-        <w:p>
-          <w:pPr>
-            <w:jc w:val="end"/>
-          </w:pPr>
-          <w:r>
-            <w:t>Нет </w:t>
-          </w:r>
-        </w:p>
-        <w:tc/>
-      </w:tr>
-      <w:tr>
-        <w:tcPr>
-          <w:tcW w:w="3400" w:type="dxa"/>
+          <w:tcW w:type="dxa"/>
+        </w:tcPr>
+        <w:p>
+          <w:pPr>
+            <w:jc w:val="end"/>
+          </w:pPr>
+          <w:r>
+            <w:t>Отл </w:t>
+          </w:r>
+        </w:p>
+        <w:tc/>
+        <w:tcPr>
+          <w:tcW w:type="dxa"/>
+        </w:tcPr>
+        <w:p>
+          <w:pPr>
+            <w:jc w:val="end"/>
+          </w:pPr>
+          <w:r>
+            <w:t>Нет </w:t>
+          </w:r>
+        </w:p>
+        <w:tc/>
+      </w:tr>
+      <w:tr>
+        <w:tcPr>
+          <w:tcW w:type="dxa"/>
         </w:tcPr>
         <w:p>
           <w:r>
@@ -945,7 +1224,7 @@
         </w:p>
         <w:tc/>
         <w:tcPr>
-          <w:tcW w:w="3400" w:type="dxa"/>
+          <w:tcW w:type="dxa"/>
         </w:tcPr>
         <w:p>
           <w:pPr>
@@ -957,21 +1236,33 @@
         </w:p>
         <w:tc/>
         <w:tcPr>
-          <w:tcW w:w="3400" w:type="dxa"/>
-        </w:tcPr>
-        <w:p>
-          <w:pPr>
-            <w:jc w:val="end"/>
-          </w:pPr>
-          <w:r>
-            <w:t>Нет </w:t>
-          </w:r>
-        </w:p>
-        <w:tc/>
-      </w:tr>
-      <w:tr>
-        <w:tcPr>
-          <w:tcW w:w="3400" w:type="dxa"/>
+          <w:tcW w:type="dxa"/>
+        </w:tcPr>
+        <w:p>
+          <w:pPr>
+            <w:jc w:val="end"/>
+          </w:pPr>
+          <w:r>
+            <w:t>Отл </w:t>
+          </w:r>
+        </w:p>
+        <w:tc/>
+        <w:tcPr>
+          <w:tcW w:type="dxa"/>
+        </w:tcPr>
+        <w:p>
+          <w:pPr>
+            <w:jc w:val="end"/>
+          </w:pPr>
+          <w:r>
+            <w:t>Нет </w:t>
+          </w:r>
+        </w:p>
+        <w:tc/>
+      </w:tr>
+      <w:tr>
+        <w:tcPr>
+          <w:tcW w:type="dxa"/>
         </w:tcPr>
         <w:p>
           <w:r>
@@ -980,7 +1271,7 @@
         </w:p>
         <w:tc/>
         <w:tcPr>
-          <w:tcW w:w="3400" w:type="dxa"/>
+          <w:tcW w:type="dxa"/>
         </w:tcPr>
         <w:p>
           <w:pPr>
@@ -992,21 +1283,33 @@
         </w:p>
         <w:tc/>
         <w:tcPr>
-          <w:tcW w:w="3400" w:type="dxa"/>
-        </w:tcPr>
-        <w:p>
-          <w:pPr>
-            <w:jc w:val="end"/>
-          </w:pPr>
-          <w:r>
-            <w:t>Нет </w:t>
-          </w:r>
-        </w:p>
-        <w:tc/>
-      </w:tr>
-      <w:tr>
-        <w:tcPr>
-          <w:tcW w:w="3400" w:type="dxa"/>
+          <w:tcW w:type="dxa"/>
+        </w:tcPr>
+        <w:p>
+          <w:pPr>
+            <w:jc w:val="end"/>
+          </w:pPr>
+          <w:r>
+            <w:t>Отл </w:t>
+          </w:r>
+        </w:p>
+        <w:tc/>
+        <w:tcPr>
+          <w:tcW w:type="dxa"/>
+        </w:tcPr>
+        <w:p>
+          <w:pPr>
+            <w:jc w:val="end"/>
+          </w:pPr>
+          <w:r>
+            <w:t>Нет </w:t>
+          </w:r>
+        </w:p>
+        <w:tc/>
+      </w:tr>
+      <w:tr>
+        <w:tcPr>
+          <w:tcW w:type="dxa"/>
         </w:tcPr>
         <w:p>
           <w:r>
@@ -1015,7 +1318,7 @@
         </w:p>
         <w:tc/>
         <w:tcPr>
-          <w:tcW w:w="3400" w:type="dxa"/>
+          <w:tcW w:type="dxa"/>
         </w:tcPr>
         <w:p>
           <w:pPr>
@@ -1027,21 +1330,33 @@
         </w:p>
         <w:tc/>
         <w:tcPr>
-          <w:tcW w:w="3400" w:type="dxa"/>
-        </w:tcPr>
-        <w:p>
-          <w:pPr>
-            <w:jc w:val="end"/>
-          </w:pPr>
-          <w:r>
-            <w:t>Нет </w:t>
-          </w:r>
-        </w:p>
-        <w:tc/>
-      </w:tr>
-      <w:tr>
-        <w:tcPr>
-          <w:tcW w:w="3400" w:type="dxa"/>
+          <w:tcW w:type="dxa"/>
+        </w:tcPr>
+        <w:p>
+          <w:pPr>
+            <w:jc w:val="end"/>
+          </w:pPr>
+          <w:r>
+            <w:t>Хор </w:t>
+          </w:r>
+        </w:p>
+        <w:tc/>
+        <w:tcPr>
+          <w:tcW w:type="dxa"/>
+        </w:tcPr>
+        <w:p>
+          <w:pPr>
+            <w:jc w:val="end"/>
+          </w:pPr>
+          <w:r>
+            <w:t>Нет </w:t>
+          </w:r>
+        </w:p>
+        <w:tc/>
+      </w:tr>
+      <w:tr>
+        <w:tcPr>
+          <w:tcW w:type="dxa"/>
         </w:tcPr>
         <w:p>
           <w:r>
@@ -1050,7 +1365,7 @@
         </w:p>
         <w:tc/>
         <w:tcPr>
-          <w:tcW w:w="3400" w:type="dxa"/>
+          <w:tcW w:type="dxa"/>
         </w:tcPr>
         <w:p>
           <w:pPr>
@@ -1062,21 +1377,33 @@
         </w:p>
         <w:tc/>
         <w:tcPr>
-          <w:tcW w:w="3400" w:type="dxa"/>
-        </w:tcPr>
-        <w:p>
-          <w:pPr>
-            <w:jc w:val="end"/>
-          </w:pPr>
-          <w:r>
-            <w:t>Нет </w:t>
-          </w:r>
-        </w:p>
-        <w:tc/>
-      </w:tr>
-      <w:tr>
-        <w:tcPr>
-          <w:tcW w:w="3400" w:type="dxa"/>
+          <w:tcW w:type="dxa"/>
+        </w:tcPr>
+        <w:p>
+          <w:pPr>
+            <w:jc w:val="end"/>
+          </w:pPr>
+          <w:r>
+            <w:t>Отл </w:t>
+          </w:r>
+        </w:p>
+        <w:tc/>
+        <w:tcPr>
+          <w:tcW w:type="dxa"/>
+        </w:tcPr>
+        <w:p>
+          <w:pPr>
+            <w:jc w:val="end"/>
+          </w:pPr>
+          <w:r>
+            <w:t>Нет </w:t>
+          </w:r>
+        </w:p>
+        <w:tc/>
+      </w:tr>
+      <w:tr>
+        <w:tcPr>
+          <w:tcW w:type="dxa"/>
         </w:tcPr>
         <w:p>
           <w:r>
@@ -1085,7 +1412,7 @@
         </w:p>
         <w:tc/>
         <w:tcPr>
-          <w:tcW w:w="3400" w:type="dxa"/>
+          <w:tcW w:type="dxa"/>
         </w:tcPr>
         <w:p>
           <w:pPr>
@@ -1097,21 +1424,33 @@
         </w:p>
         <w:tc/>
         <w:tcPr>
-          <w:tcW w:w="3400" w:type="dxa"/>
-        </w:tcPr>
-        <w:p>
-          <w:pPr>
-            <w:jc w:val="end"/>
-          </w:pPr>
-          <w:r>
-            <w:t>Нет </w:t>
-          </w:r>
-        </w:p>
-        <w:tc/>
-      </w:tr>
-      <w:tr>
-        <w:tcPr>
-          <w:tcW w:w="3400" w:type="dxa"/>
+          <w:tcW w:type="dxa"/>
+        </w:tcPr>
+        <w:p>
+          <w:pPr>
+            <w:jc w:val="end"/>
+          </w:pPr>
+          <w:r>
+            <w:t>Хор </w:t>
+          </w:r>
+        </w:p>
+        <w:tc/>
+        <w:tcPr>
+          <w:tcW w:type="dxa"/>
+        </w:tcPr>
+        <w:p>
+          <w:pPr>
+            <w:jc w:val="end"/>
+          </w:pPr>
+          <w:r>
+            <w:t>Нет </w:t>
+          </w:r>
+        </w:p>
+        <w:tc/>
+      </w:tr>
+      <w:tr>
+        <w:tcPr>
+          <w:tcW w:type="dxa"/>
         </w:tcPr>
         <w:p>
           <w:r>
@@ -1120,7 +1459,7 @@
         </w:p>
         <w:tc/>
         <w:tcPr>
-          <w:tcW w:w="3400" w:type="dxa"/>
+          <w:tcW w:type="dxa"/>
         </w:tcPr>
         <w:p>
           <w:pPr>
@@ -1132,21 +1471,33 @@
         </w:p>
         <w:tc/>
         <w:tcPr>
-          <w:tcW w:w="3400" w:type="dxa"/>
-        </w:tcPr>
-        <w:p>
-          <w:pPr>
-            <w:jc w:val="end"/>
-          </w:pPr>
-          <w:r>
-            <w:t>Нет </w:t>
-          </w:r>
-        </w:p>
-        <w:tc/>
-      </w:tr>
-      <w:tr>
-        <w:tcPr>
-          <w:tcW w:w="3400" w:type="dxa"/>
+          <w:tcW w:type="dxa"/>
+        </w:tcPr>
+        <w:p>
+          <w:pPr>
+            <w:jc w:val="end"/>
+          </w:pPr>
+          <w:r>
+            <w:t>Хор </w:t>
+          </w:r>
+        </w:p>
+        <w:tc/>
+        <w:tcPr>
+          <w:tcW w:type="dxa"/>
+        </w:tcPr>
+        <w:p>
+          <w:pPr>
+            <w:jc w:val="end"/>
+          </w:pPr>
+          <w:r>
+            <w:t>Нет </w:t>
+          </w:r>
+        </w:p>
+        <w:tc/>
+      </w:tr>
+      <w:tr>
+        <w:tcPr>
+          <w:tcW w:type="dxa"/>
         </w:tcPr>
         <w:p>
           <w:r>
@@ -1155,7 +1506,7 @@
         </w:p>
         <w:tc/>
         <w:tcPr>
-          <w:tcW w:w="3400" w:type="dxa"/>
+          <w:tcW w:type="dxa"/>
         </w:tcPr>
         <w:p>
           <w:pPr>
@@ -1167,21 +1518,33 @@
         </w:p>
         <w:tc/>
         <w:tcPr>
-          <w:tcW w:w="3400" w:type="dxa"/>
-        </w:tcPr>
-        <w:p>
-          <w:pPr>
-            <w:jc w:val="end"/>
-          </w:pPr>
-          <w:r>
-            <w:t>Нет </w:t>
-          </w:r>
-        </w:p>
-        <w:tc/>
-      </w:tr>
-      <w:tr>
-        <w:tcPr>
-          <w:tcW w:w="3400" w:type="dxa"/>
+          <w:tcW w:type="dxa"/>
+        </w:tcPr>
+        <w:p>
+          <w:pPr>
+            <w:jc w:val="end"/>
+          </w:pPr>
+          <w:r>
+            <w:t>Хор </w:t>
+          </w:r>
+        </w:p>
+        <w:tc/>
+        <w:tcPr>
+          <w:tcW w:type="dxa"/>
+        </w:tcPr>
+        <w:p>
+          <w:pPr>
+            <w:jc w:val="end"/>
+          </w:pPr>
+          <w:r>
+            <w:t>Нет </w:t>
+          </w:r>
+        </w:p>
+        <w:tc/>
+      </w:tr>
+      <w:tr>
+        <w:tcPr>
+          <w:tcW w:type="dxa"/>
         </w:tcPr>
         <w:p>
           <w:r>
@@ -1190,7 +1553,7 @@
         </w:p>
         <w:tc/>
         <w:tcPr>
-          <w:tcW w:w="3400" w:type="dxa"/>
+          <w:tcW w:type="dxa"/>
         </w:tcPr>
         <w:p>
           <w:pPr>
@@ -1202,21 +1565,33 @@
         </w:p>
         <w:tc/>
         <w:tcPr>
-          <w:tcW w:w="3400" w:type="dxa"/>
-        </w:tcPr>
-        <w:p>
-          <w:pPr>
-            <w:jc w:val="end"/>
-          </w:pPr>
-          <w:r>
-            <w:t>Нет </w:t>
-          </w:r>
-        </w:p>
-        <w:tc/>
-      </w:tr>
-      <w:tr>
-        <w:tcPr>
-          <w:tcW w:w="3400" w:type="dxa"/>
+          <w:tcW w:type="dxa"/>
+        </w:tcPr>
+        <w:p>
+          <w:pPr>
+            <w:jc w:val="end"/>
+          </w:pPr>
+          <w:r>
+            <w:t>Хор </w:t>
+          </w:r>
+        </w:p>
+        <w:tc/>
+        <w:tcPr>
+          <w:tcW w:type="dxa"/>
+        </w:tcPr>
+        <w:p>
+          <w:pPr>
+            <w:jc w:val="end"/>
+          </w:pPr>
+          <w:r>
+            <w:t>Нет </w:t>
+          </w:r>
+        </w:p>
+        <w:tc/>
+      </w:tr>
+      <w:tr>
+        <w:tcPr>
+          <w:tcW w:type="dxa"/>
         </w:tcPr>
         <w:p>
           <w:r>
@@ -1225,7 +1600,7 @@
         </w:p>
         <w:tc/>
         <w:tcPr>
-          <w:tcW w:w="3400" w:type="dxa"/>
+          <w:tcW w:type="dxa"/>
         </w:tcPr>
         <w:p>
           <w:pPr>
@@ -1237,7 +1612,19 @@
         </w:p>
         <w:tc/>
         <w:tcPr>
-          <w:tcW w:w="3400" w:type="dxa"/>
+          <w:tcW w:type="dxa"/>
+        </w:tcPr>
+        <w:p>
+          <w:pPr>
+            <w:jc w:val="end"/>
+          </w:pPr>
+          <w:r>
+            <w:t>Удовл </w:t>
+          </w:r>
+        </w:p>
+        <w:tc/>
+        <w:tcPr>
+          <w:tcW w:type="dxa"/>
         </w:tcPr>
         <w:p>
           <w:pPr>
@@ -1377,7 +1764,7 @@
       </w:tr>
       <w:tr>
         <w:tcPr>
-          <w:tcW w:w="3400" w:type="dxa"/>
+          <w:tcW w:type="dxa"/>
         </w:tcPr>
         <w:p>
           <w:r>
@@ -1386,21 +1773,21 @@
         </w:p>
         <w:tc/>
         <w:tcPr>
-          <w:tcW w:w="3400" w:type="dxa"/>
-        </w:tcPr>
-        <w:p>
-          <w:pPr>
-            <w:jc w:val="end"/>
-          </w:pPr>
-          <w:r>
-            <w:t>Нет </w:t>
-          </w:r>
-        </w:p>
-        <w:tc/>
-      </w:tr>
-      <w:tr>
-        <w:tcPr>
-          <w:tcW w:w="3400" w:type="dxa"/>
+          <w:tcW w:type="dxa"/>
+        </w:tcPr>
+        <w:p>
+          <w:pPr>
+            <w:jc w:val="end"/>
+          </w:pPr>
+          <w:r>
+            <w:t>Нет </w:t>
+          </w:r>
+        </w:p>
+        <w:tc/>
+      </w:tr>
+      <w:tr>
+        <w:tcPr>
+          <w:tcW w:type="dxa"/>
         </w:tcPr>
         <w:p>
           <w:r>
@@ -1409,21 +1796,21 @@
         </w:p>
         <w:tc/>
         <w:tcPr>
-          <w:tcW w:w="3400" w:type="dxa"/>
-        </w:tcPr>
-        <w:p>
-          <w:pPr>
-            <w:jc w:val="end"/>
-          </w:pPr>
-          <w:r>
-            <w:t>Нет </w:t>
-          </w:r>
-        </w:p>
-        <w:tc/>
-      </w:tr>
-      <w:tr>
-        <w:tcPr>
-          <w:tcW w:w="3400" w:type="dxa"/>
+          <w:tcW w:type="dxa"/>
+        </w:tcPr>
+        <w:p>
+          <w:pPr>
+            <w:jc w:val="end"/>
+          </w:pPr>
+          <w:r>
+            <w:t>Нет </w:t>
+          </w:r>
+        </w:p>
+        <w:tc/>
+      </w:tr>
+      <w:tr>
+        <w:tcPr>
+          <w:tcW w:type="dxa"/>
         </w:tcPr>
         <w:p>
           <w:r>
@@ -1432,21 +1819,21 @@
         </w:p>
         <w:tc/>
         <w:tcPr>
-          <w:tcW w:w="3400" w:type="dxa"/>
-        </w:tcPr>
-        <w:p>
-          <w:pPr>
-            <w:jc w:val="end"/>
-          </w:pPr>
-          <w:r>
-            <w:t>Нет </w:t>
-          </w:r>
-        </w:p>
-        <w:tc/>
-      </w:tr>
-      <w:tr>
-        <w:tcPr>
-          <w:tcW w:w="3400" w:type="dxa"/>
+          <w:tcW w:type="dxa"/>
+        </w:tcPr>
+        <w:p>
+          <w:pPr>
+            <w:jc w:val="end"/>
+          </w:pPr>
+          <w:r>
+            <w:t>Нет </w:t>
+          </w:r>
+        </w:p>
+        <w:tc/>
+      </w:tr>
+      <w:tr>
+        <w:tcPr>
+          <w:tcW w:type="dxa"/>
         </w:tcPr>
         <w:p>
           <w:r>
@@ -1455,21 +1842,21 @@
         </w:p>
         <w:tc/>
         <w:tcPr>
-          <w:tcW w:w="3400" w:type="dxa"/>
-        </w:tcPr>
-        <w:p>
-          <w:pPr>
-            <w:jc w:val="end"/>
-          </w:pPr>
-          <w:r>
-            <w:t>Нет </w:t>
-          </w:r>
-        </w:p>
-        <w:tc/>
-      </w:tr>
-      <w:tr>
-        <w:tcPr>
-          <w:tcW w:w="3400" w:type="dxa"/>
+          <w:tcW w:type="dxa"/>
+        </w:tcPr>
+        <w:p>
+          <w:pPr>
+            <w:jc w:val="end"/>
+          </w:pPr>
+          <w:r>
+            <w:t>Нет </w:t>
+          </w:r>
+        </w:p>
+        <w:tc/>
+      </w:tr>
+      <w:tr>
+        <w:tcPr>
+          <w:tcW w:type="dxa"/>
         </w:tcPr>
         <w:p>
           <w:r>
@@ -1478,21 +1865,21 @@
         </w:p>
         <w:tc/>
         <w:tcPr>
-          <w:tcW w:w="3400" w:type="dxa"/>
-        </w:tcPr>
-        <w:p>
-          <w:pPr>
-            <w:jc w:val="end"/>
-          </w:pPr>
-          <w:r>
-            <w:t>Нет </w:t>
-          </w:r>
-        </w:p>
-        <w:tc/>
-      </w:tr>
-      <w:tr>
-        <w:tcPr>
-          <w:tcW w:w="3400" w:type="dxa"/>
+          <w:tcW w:type="dxa"/>
+        </w:tcPr>
+        <w:p>
+          <w:pPr>
+            <w:jc w:val="end"/>
+          </w:pPr>
+          <w:r>
+            <w:t>Нет </w:t>
+          </w:r>
+        </w:p>
+        <w:tc/>
+      </w:tr>
+      <w:tr>
+        <w:tcPr>
+          <w:tcW w:type="dxa"/>
         </w:tcPr>
         <w:p>
           <w:r>
@@ -1501,21 +1888,21 @@
         </w:p>
         <w:tc/>
         <w:tcPr>
-          <w:tcW w:w="3400" w:type="dxa"/>
-        </w:tcPr>
-        <w:p>
-          <w:pPr>
-            <w:jc w:val="end"/>
-          </w:pPr>
-          <w:r>
-            <w:t>Нет </w:t>
-          </w:r>
-        </w:p>
-        <w:tc/>
-      </w:tr>
-      <w:tr>
-        <w:tcPr>
-          <w:tcW w:w="3400" w:type="dxa"/>
+          <w:tcW w:type="dxa"/>
+        </w:tcPr>
+        <w:p>
+          <w:pPr>
+            <w:jc w:val="end"/>
+          </w:pPr>
+          <w:r>
+            <w:t>Нет </w:t>
+          </w:r>
+        </w:p>
+        <w:tc/>
+      </w:tr>
+      <w:tr>
+        <w:tcPr>
+          <w:tcW w:type="dxa"/>
         </w:tcPr>
         <w:p>
           <w:r>
@@ -1524,21 +1911,21 @@
         </w:p>
         <w:tc/>
         <w:tcPr>
-          <w:tcW w:w="3400" w:type="dxa"/>
-        </w:tcPr>
-        <w:p>
-          <w:pPr>
-            <w:jc w:val="end"/>
-          </w:pPr>
-          <w:r>
-            <w:t>Нет </w:t>
-          </w:r>
-        </w:p>
-        <w:tc/>
-      </w:tr>
-      <w:tr>
-        <w:tcPr>
-          <w:tcW w:w="3400" w:type="dxa"/>
+          <w:tcW w:type="dxa"/>
+        </w:tcPr>
+        <w:p>
+          <w:pPr>
+            <w:jc w:val="end"/>
+          </w:pPr>
+          <w:r>
+            <w:t>Нет </w:t>
+          </w:r>
+        </w:p>
+        <w:tc/>
+      </w:tr>
+      <w:tr>
+        <w:tcPr>
+          <w:tcW w:type="dxa"/>
         </w:tcPr>
         <w:p>
           <w:r>
@@ -1547,21 +1934,21 @@
         </w:p>
         <w:tc/>
         <w:tcPr>
-          <w:tcW w:w="3400" w:type="dxa"/>
-        </w:tcPr>
-        <w:p>
-          <w:pPr>
-            <w:jc w:val="end"/>
-          </w:pPr>
-          <w:r>
-            <w:t>Нет </w:t>
-          </w:r>
-        </w:p>
-        <w:tc/>
-      </w:tr>
-      <w:tr>
-        <w:tcPr>
-          <w:tcW w:w="3400" w:type="dxa"/>
+          <w:tcW w:type="dxa"/>
+        </w:tcPr>
+        <w:p>
+          <w:pPr>
+            <w:jc w:val="end"/>
+          </w:pPr>
+          <w:r>
+            <w:t>Нет </w:t>
+          </w:r>
+        </w:p>
+        <w:tc/>
+      </w:tr>
+      <w:tr>
+        <w:tcPr>
+          <w:tcW w:type="dxa"/>
         </w:tcPr>
         <w:p>
           <w:r>
@@ -1570,21 +1957,21 @@
         </w:p>
         <w:tc/>
         <w:tcPr>
-          <w:tcW w:w="3400" w:type="dxa"/>
-        </w:tcPr>
-        <w:p>
-          <w:pPr>
-            <w:jc w:val="end"/>
-          </w:pPr>
-          <w:r>
-            <w:t>Нет </w:t>
-          </w:r>
-        </w:p>
-        <w:tc/>
-      </w:tr>
-      <w:tr>
-        <w:tcPr>
-          <w:tcW w:w="3400" w:type="dxa"/>
+          <w:tcW w:type="dxa"/>
+        </w:tcPr>
+        <w:p>
+          <w:pPr>
+            <w:jc w:val="end"/>
+          </w:pPr>
+          <w:r>
+            <w:t>Нет </w:t>
+          </w:r>
+        </w:p>
+        <w:tc/>
+      </w:tr>
+      <w:tr>
+        <w:tcPr>
+          <w:tcW w:type="dxa"/>
         </w:tcPr>
         <w:p>
           <w:r>
@@ -1593,21 +1980,21 @@
         </w:p>
         <w:tc/>
         <w:tcPr>
-          <w:tcW w:w="3400" w:type="dxa"/>
-        </w:tcPr>
-        <w:p>
-          <w:pPr>
-            <w:jc w:val="end"/>
-          </w:pPr>
-          <w:r>
-            <w:t>Нет </w:t>
-          </w:r>
-        </w:p>
-        <w:tc/>
-      </w:tr>
-      <w:tr>
-        <w:tcPr>
-          <w:tcW w:w="3400" w:type="dxa"/>
+          <w:tcW w:type="dxa"/>
+        </w:tcPr>
+        <w:p>
+          <w:pPr>
+            <w:jc w:val="end"/>
+          </w:pPr>
+          <w:r>
+            <w:t>Нет </w:t>
+          </w:r>
+        </w:p>
+        <w:tc/>
+      </w:tr>
+      <w:tr>
+        <w:tcPr>
+          <w:tcW w:type="dxa"/>
         </w:tcPr>
         <w:p>
           <w:r>
@@ -1616,21 +2003,21 @@
         </w:p>
         <w:tc/>
         <w:tcPr>
-          <w:tcW w:w="3400" w:type="dxa"/>
-        </w:tcPr>
-        <w:p>
-          <w:pPr>
-            <w:jc w:val="end"/>
-          </w:pPr>
-          <w:r>
-            <w:t>Нет </w:t>
-          </w:r>
-        </w:p>
-        <w:tc/>
-      </w:tr>
-      <w:tr>
-        <w:tcPr>
-          <w:tcW w:w="3400" w:type="dxa"/>
+          <w:tcW w:type="dxa"/>
+        </w:tcPr>
+        <w:p>
+          <w:pPr>
+            <w:jc w:val="end"/>
+          </w:pPr>
+          <w:r>
+            <w:t>Нет </w:t>
+          </w:r>
+        </w:p>
+        <w:tc/>
+      </w:tr>
+      <w:tr>
+        <w:tcPr>
+          <w:tcW w:type="dxa"/>
         </w:tcPr>
         <w:p>
           <w:r>
@@ -1639,21 +2026,21 @@
         </w:p>
         <w:tc/>
         <w:tcPr>
-          <w:tcW w:w="3400" w:type="dxa"/>
-        </w:tcPr>
-        <w:p>
-          <w:pPr>
-            <w:jc w:val="end"/>
-          </w:pPr>
-          <w:r>
-            <w:t>Нет </w:t>
-          </w:r>
-        </w:p>
-        <w:tc/>
-      </w:tr>
-      <w:tr>
-        <w:tcPr>
-          <w:tcW w:w="3400" w:type="dxa"/>
+          <w:tcW w:type="dxa"/>
+        </w:tcPr>
+        <w:p>
+          <w:pPr>
+            <w:jc w:val="end"/>
+          </w:pPr>
+          <w:r>
+            <w:t>Нет </w:t>
+          </w:r>
+        </w:p>
+        <w:tc/>
+      </w:tr>
+      <w:tr>
+        <w:tcPr>
+          <w:tcW w:type="dxa"/>
         </w:tcPr>
         <w:p>
           <w:r>
@@ -1662,21 +2049,21 @@
         </w:p>
         <w:tc/>
         <w:tcPr>
-          <w:tcW w:w="3400" w:type="dxa"/>
-        </w:tcPr>
-        <w:p>
-          <w:pPr>
-            <w:jc w:val="end"/>
-          </w:pPr>
-          <w:r>
-            <w:t>Нет </w:t>
-          </w:r>
-        </w:p>
-        <w:tc/>
-      </w:tr>
-      <w:tr>
-        <w:tcPr>
-          <w:tcW w:w="3400" w:type="dxa"/>
+          <w:tcW w:type="dxa"/>
+        </w:tcPr>
+        <w:p>
+          <w:pPr>
+            <w:jc w:val="end"/>
+          </w:pPr>
+          <w:r>
+            <w:t>Нет </w:t>
+          </w:r>
+        </w:p>
+        <w:tc/>
+      </w:tr>
+      <w:tr>
+        <w:tcPr>
+          <w:tcW w:type="dxa"/>
         </w:tcPr>
         <w:p>
           <w:r>
@@ -1685,21 +2072,21 @@
         </w:p>
         <w:tc/>
         <w:tcPr>
-          <w:tcW w:w="3400" w:type="dxa"/>
-        </w:tcPr>
-        <w:p>
-          <w:pPr>
-            <w:jc w:val="end"/>
-          </w:pPr>
-          <w:r>
-            <w:t>Нет </w:t>
-          </w:r>
-        </w:p>
-        <w:tc/>
-      </w:tr>
-      <w:tr>
-        <w:tcPr>
-          <w:tcW w:w="3400" w:type="dxa"/>
+          <w:tcW w:type="dxa"/>
+        </w:tcPr>
+        <w:p>
+          <w:pPr>
+            <w:jc w:val="end"/>
+          </w:pPr>
+          <w:r>
+            <w:t>Нет </w:t>
+          </w:r>
+        </w:p>
+        <w:tc/>
+      </w:tr>
+      <w:tr>
+        <w:tcPr>
+          <w:tcW w:type="dxa"/>
         </w:tcPr>
         <w:p>
           <w:r>
@@ -1708,7 +2095,7 @@
         </w:p>
         <w:tc/>
         <w:tcPr>
-          <w:tcW w:w="3400" w:type="dxa"/>
+          <w:tcW w:type="dxa"/>
         </w:tcPr>
         <w:p>
           <w:pPr>
@@ -1767,7 +2154,7 @@
         <w:rPr>
           <w:sz w:val="20"/>
         </w:rPr>
-        <w:t xml:space="preserve">27.05.2023</w:t>
+        <w:t xml:space="preserve">02.06.2023</w:t>
       </w:r>
     </w:p>
     <w:sectPr>

--- a/TeacherApp/TeacherApp/wwwroot/reports/ОтчётПолный.docx
+++ b/TeacherApp/TeacherApp/wwwroot/reports/ОтчётПолный.docx
@@ -16,7 +16,7 @@
           <w:sz w:val="24"/>
           <w:b/>
         </w:rPr>
-        <w:t xml:space="preserve">Итоговый отчёт по всей дисциплине</w:t>
+        <w:t xml:space="preserve">ИТОГОВЫЙ ОТЧЁТ ПО ВСЕЙ ДИСЦИПЛИНЕ</w:t>
       </w:r>
     </w:p>
     <w:p>
@@ -31,9 +31,72 @@
       <w:r>
         <w:rPr>
           <w:sz w:val="20"/>
-          <w:b/>
-        </w:rPr>
-        <w:t xml:space="preserve">Дисциплина: Информатика</w:t>
+        </w:rPr>
+        <w:t xml:space="preserve">University</w:t>
+      </w:r>
+    </w:p>
+    <w:p>
+      <w:pPr>
+        <w:jc w:val="both"/>
+        <w:spacing w:lineRule="auto"/>
+        <w:ind/>
+        <w:rPr>
+          <w:sz w:val="20"/>
+        </w:rPr>
+      </w:pPr>
+      <w:r>
+        <w:rPr>
+          <w:sz w:val="20"/>
+        </w:rPr>
+        <w:t xml:space="preserve">Кафедра: ИКТ                  Дисциплина: Информатика</w:t>
+      </w:r>
+    </w:p>
+    <w:p>
+      <w:pPr>
+        <w:jc w:val="both"/>
+        <w:spacing w:lineRule="auto"/>
+        <w:ind/>
+        <w:rPr>
+          <w:sz w:val="20"/>
+        </w:rPr>
+      </w:pPr>
+      <w:r>
+        <w:rPr>
+          <w:sz w:val="20"/>
+        </w:rPr>
+        <w:t xml:space="preserve">Список групп: ИСЭбд-11, ИСЭбд-12</w:t>
+      </w:r>
+    </w:p>
+    <w:p>
+      <w:pPr>
+        <w:jc w:val="both"/>
+        <w:spacing w:lineRule="auto"/>
+        <w:ind/>
+        <w:rPr>
+          <w:sz w:val="20"/>
+        </w:rPr>
+      </w:pPr>
+      <w:r>
+        <w:rPr>
+          <w:sz w:val="20"/>
+        </w:rPr>
+        <w:t xml:space="preserve">Преподаватель: Арутюнян Дмитрий Аркадьевич</w:t>
+      </w:r>
+    </w:p>
+    <w:p>
+      <w:pPr>
+        <w:jc w:val="both"/>
+        <w:spacing w:lineRule="auto"/>
+        <w:ind/>
+        <w:rPr>
+          <w:sz w:val="20"/>
+        </w:rPr>
+      </w:pPr>
+      <w:r>
+        <w:rPr>
+          <w:sz w:val="20"/>
+        </w:rPr>
+        <w:t xml:space="preserve">Дата: 08.06.2023</w:t>
       </w:r>
     </w:p>
     <w:p>
@@ -232,7 +295,7 @@
         </w:tcPr>
         <w:p>
           <w:r>
-            <w:t> БАТАЛОВ ИЛЬГИЗ ГУЛАМОВИЧ</w:t>
+            <w:t> 1 / 2023/1 / БАТАЛОВ ИЛЬГИЗ ГУЛАМОВИЧ</w:t>
           </w:r>
         </w:p>
         <w:tc/>
@@ -268,18 +331,18 @@
             <w:jc w:val="end"/>
           </w:pPr>
           <w:r>
-            <w:t>Нет </w:t>
-          </w:r>
-        </w:p>
-        <w:tc/>
-      </w:tr>
-      <w:tr>
-        <w:tcPr>
-          <w:tcW w:type="dxa"/>
-        </w:tcPr>
-        <w:p>
-          <w:r>
-            <w:t> БЕКЛЕНИЩЕВ ДЕНИС АНДРЕЕВИЧ</w:t>
+            <w:t>УП </w:t>
+          </w:r>
+        </w:p>
+        <w:tc/>
+      </w:tr>
+      <w:tr>
+        <w:tcPr>
+          <w:tcW w:type="dxa"/>
+        </w:tcPr>
+        <w:p>
+          <w:r>
+            <w:t> 2 / 2023/2 / БЕКЛЕНИЩЕВ ДЕНИС АНДРЕЕВИЧ</w:t>
           </w:r>
         </w:p>
         <w:tc/>
@@ -315,18 +378,18 @@
             <w:jc w:val="end"/>
           </w:pPr>
           <w:r>
-            <w:t>Нет </w:t>
-          </w:r>
-        </w:p>
-        <w:tc/>
-      </w:tr>
-      <w:tr>
-        <w:tcPr>
-          <w:tcW w:type="dxa"/>
-        </w:tcPr>
-        <w:p>
-          <w:r>
-            <w:t> БЕЛОВ ДМИТРИЙ ИГОРЕВИЧ</w:t>
+            <w:t>УП </w:t>
+          </w:r>
+        </w:p>
+        <w:tc/>
+      </w:tr>
+      <w:tr>
+        <w:tcPr>
+          <w:tcW w:type="dxa"/>
+        </w:tcPr>
+        <w:p>
+          <w:r>
+            <w:t> 3 / 2023/3 / БЕЛОВ ДМИТРИЙ ИГОРЕВИЧ</w:t>
           </w:r>
         </w:p>
         <w:tc/>
@@ -362,18 +425,18 @@
             <w:jc w:val="end"/>
           </w:pPr>
           <w:r>
-            <w:t>Нет </w:t>
-          </w:r>
-        </w:p>
-        <w:tc/>
-      </w:tr>
-      <w:tr>
-        <w:tcPr>
-          <w:tcW w:type="dxa"/>
-        </w:tcPr>
-        <w:p>
-          <w:r>
-            <w:t> ГАВРИЛОВ РОБЕРТ АЛЕКСАНДРОВИЧ</w:t>
+            <w:t>П </w:t>
+          </w:r>
+        </w:p>
+        <w:tc/>
+      </w:tr>
+      <w:tr>
+        <w:tcPr>
+          <w:tcW w:type="dxa"/>
+        </w:tcPr>
+        <w:p>
+          <w:r>
+            <w:t> 4 / 2023/4 / ГАВРИЛОВ РОБЕРТ АЛЕКСАНДРОВИЧ</w:t>
           </w:r>
         </w:p>
         <w:tc/>
@@ -409,18 +472,18 @@
             <w:jc w:val="end"/>
           </w:pPr>
           <w:r>
-            <w:t>Нет </w:t>
-          </w:r>
-        </w:p>
-        <w:tc/>
-      </w:tr>
-      <w:tr>
-        <w:tcPr>
-          <w:tcW w:type="dxa"/>
-        </w:tcPr>
-        <w:p>
-          <w:r>
-            <w:t> ГИСМАТУЛЛИН РАВИЛЬ МАРСОВИЧ</w:t>
+            <w:t>П </w:t>
+          </w:r>
+        </w:p>
+        <w:tc/>
+      </w:tr>
+      <w:tr>
+        <w:tcPr>
+          <w:tcW w:type="dxa"/>
+        </w:tcPr>
+        <w:p>
+          <w:r>
+            <w:t> 5 / 2023/5 / ГИСМАТУЛЛИН РАВИЛЬ МАРСОВИЧ</w:t>
           </w:r>
         </w:p>
         <w:tc/>
@@ -456,18 +519,18 @@
             <w:jc w:val="end"/>
           </w:pPr>
           <w:r>
-            <w:t>Нет </w:t>
-          </w:r>
-        </w:p>
-        <w:tc/>
-      </w:tr>
-      <w:tr>
-        <w:tcPr>
-          <w:tcW w:type="dxa"/>
-        </w:tcPr>
-        <w:p>
-          <w:r>
-            <w:t> ГОРДЕЕВ ИГОРЬ ВЯЧЕСЛАВОВИЧ</w:t>
+            <w:t>П </w:t>
+          </w:r>
+        </w:p>
+        <w:tc/>
+      </w:tr>
+      <w:tr>
+        <w:tcPr>
+          <w:tcW w:type="dxa"/>
+        </w:tcPr>
+        <w:p>
+          <w:r>
+            <w:t> 6 / 2023/6 / ГОРДЕЕВ ИГОРЬ ВЯЧЕСЛАВОВИЧ</w:t>
           </w:r>
         </w:p>
         <w:tc/>
@@ -503,18 +566,18 @@
             <w:jc w:val="end"/>
           </w:pPr>
           <w:r>
-            <w:t>Нет </w:t>
-          </w:r>
-        </w:p>
-        <w:tc/>
-      </w:tr>
-      <w:tr>
-        <w:tcPr>
-          <w:tcW w:type="dxa"/>
-        </w:tcPr>
-        <w:p>
-          <w:r>
-            <w:t> ГРУЗДЕВ АНДРЕЙ ПАВЛОВИЧ</w:t>
+            <w:t>П </w:t>
+          </w:r>
+        </w:p>
+        <w:tc/>
+      </w:tr>
+      <w:tr>
+        <w:tcPr>
+          <w:tcW w:type="dxa"/>
+        </w:tcPr>
+        <w:p>
+          <w:r>
+            <w:t> 7 / 2023/7 / ГРУЗДЕВ АНДРЕЙ ПАВЛОВИЧ</w:t>
           </w:r>
         </w:p>
         <w:tc/>
@@ -550,18 +613,18 @@
             <w:jc w:val="end"/>
           </w:pPr>
           <w:r>
-            <w:t>Нет </w:t>
-          </w:r>
-        </w:p>
-        <w:tc/>
-      </w:tr>
-      <w:tr>
-        <w:tcPr>
-          <w:tcW w:type="dxa"/>
-        </w:tcPr>
-        <w:p>
-          <w:r>
-            <w:t> ЗИНОВЬЕВ ВЛАДИМИР ВАДИМОВИЧ</w:t>
+            <w:t>П </w:t>
+          </w:r>
+        </w:p>
+        <w:tc/>
+      </w:tr>
+      <w:tr>
+        <w:tcPr>
+          <w:tcW w:type="dxa"/>
+        </w:tcPr>
+        <w:p>
+          <w:r>
+            <w:t> 8 / 2023/8 / ЗИНОВЬЕВ ВЛАДИМИР ВАДИМОВИЧ</w:t>
           </w:r>
         </w:p>
         <w:tc/>
@@ -597,18 +660,18 @@
             <w:jc w:val="end"/>
           </w:pPr>
           <w:r>
-            <w:t>Нет </w:t>
-          </w:r>
-        </w:p>
-        <w:tc/>
-      </w:tr>
-      <w:tr>
-        <w:tcPr>
-          <w:tcW w:type="dxa"/>
-        </w:tcPr>
-        <w:p>
-          <w:r>
-            <w:t> КАЛИНКИН АНДРЕЙ ЕВГЕНЬЕВИЧ</w:t>
+            <w:t>П </w:t>
+          </w:r>
+        </w:p>
+        <w:tc/>
+      </w:tr>
+      <w:tr>
+        <w:tcPr>
+          <w:tcW w:type="dxa"/>
+        </w:tcPr>
+        <w:p>
+          <w:r>
+            <w:t> 9 / 2023/9 / КАЛИНКИН АНДРЕЙ ЕВГЕНЬЕВИЧ</w:t>
           </w:r>
         </w:p>
         <w:tc/>
@@ -644,18 +707,18 @@
             <w:jc w:val="end"/>
           </w:pPr>
           <w:r>
-            <w:t>Нет </w:t>
-          </w:r>
-        </w:p>
-        <w:tc/>
-      </w:tr>
-      <w:tr>
-        <w:tcPr>
-          <w:tcW w:type="dxa"/>
-        </w:tcPr>
-        <w:p>
-          <w:r>
-            <w:t> КАШТАНОВ ДАНИЛ АЛЕКСЕЕВИЧ</w:t>
+            <w:t>П </w:t>
+          </w:r>
+        </w:p>
+        <w:tc/>
+      </w:tr>
+      <w:tr>
+        <w:tcPr>
+          <w:tcW w:type="dxa"/>
+        </w:tcPr>
+        <w:p>
+          <w:r>
+            <w:t> 10 / 2023/10 / КАШТАНОВ ДАНИЛ АЛЕКСЕЕВИЧ</w:t>
           </w:r>
         </w:p>
         <w:tc/>
@@ -691,18 +754,18 @@
             <w:jc w:val="end"/>
           </w:pPr>
           <w:r>
-            <w:t>Нет </w:t>
-          </w:r>
-        </w:p>
-        <w:tc/>
-      </w:tr>
-      <w:tr>
-        <w:tcPr>
-          <w:tcW w:type="dxa"/>
-        </w:tcPr>
-        <w:p>
-          <w:r>
-            <w:t> КРАСИЛЬНИКОВА МАРИЯ ИГОРЕВНА</w:t>
+            <w:t>П </w:t>
+          </w:r>
+        </w:p>
+        <w:tc/>
+      </w:tr>
+      <w:tr>
+        <w:tcPr>
+          <w:tcW w:type="dxa"/>
+        </w:tcPr>
+        <w:p>
+          <w:r>
+            <w:t> 11 / 2023/11 / КРАСИЛЬНИКОВА МАРИЯ ИГОРЕВНА</w:t>
           </w:r>
         </w:p>
         <w:tc/>
@@ -738,18 +801,18 @@
             <w:jc w:val="end"/>
           </w:pPr>
           <w:r>
-            <w:t>Нет </w:t>
-          </w:r>
-        </w:p>
-        <w:tc/>
-      </w:tr>
-      <w:tr>
-        <w:tcPr>
-          <w:tcW w:type="dxa"/>
-        </w:tcPr>
-        <w:p>
-          <w:r>
-            <w:t> КУКЛЕВ МАКСИМ ИГОРЕВИЧ</w:t>
+            <w:t>П </w:t>
+          </w:r>
+        </w:p>
+        <w:tc/>
+      </w:tr>
+      <w:tr>
+        <w:tcPr>
+          <w:tcW w:type="dxa"/>
+        </w:tcPr>
+        <w:p>
+          <w:r>
+            <w:t> 12 / 2023/12 / КУКЛЕВ МАКСИМ ИГОРЕВИЧ</w:t>
           </w:r>
         </w:p>
         <w:tc/>
@@ -785,18 +848,18 @@
             <w:jc w:val="end"/>
           </w:pPr>
           <w:r>
-            <w:t>Нет </w:t>
-          </w:r>
-        </w:p>
-        <w:tc/>
-      </w:tr>
-      <w:tr>
-        <w:tcPr>
-          <w:tcW w:type="dxa"/>
-        </w:tcPr>
-        <w:p>
-          <w:r>
-            <w:t> МАЙОРОВ ДАНИЛ СЕРГЕЕВИЧ</w:t>
+            <w:t>НП </w:t>
+          </w:r>
+        </w:p>
+        <w:tc/>
+      </w:tr>
+      <w:tr>
+        <w:tcPr>
+          <w:tcW w:type="dxa"/>
+        </w:tcPr>
+        <w:p>
+          <w:r>
+            <w:t> 13 / 2023/13 / МАЙОРОВ ДАНИЛ СЕРГЕЕВИЧ</w:t>
           </w:r>
         </w:p>
         <w:tc/>
@@ -832,18 +895,18 @@
             <w:jc w:val="end"/>
           </w:pPr>
           <w:r>
-            <w:t>Нет </w:t>
-          </w:r>
-        </w:p>
-        <w:tc/>
-      </w:tr>
-      <w:tr>
-        <w:tcPr>
-          <w:tcW w:type="dxa"/>
-        </w:tcPr>
-        <w:p>
-          <w:r>
-            <w:t> МАХМАДУЛЛОЗОДА ГАЙРАТДЖОНИ ЗУБАЙДУЛЛО</w:t>
+            <w:t>НП </w:t>
+          </w:r>
+        </w:p>
+        <w:tc/>
+      </w:tr>
+      <w:tr>
+        <w:tcPr>
+          <w:tcW w:type="dxa"/>
+        </w:tcPr>
+        <w:p>
+          <w:r>
+            <w:t> 14 / 2023/14 / МАХМАДУЛЛОЗОДА ГАЙРАТДЖОНИ ЗУБАЙДУЛЛО</w:t>
           </w:r>
         </w:p>
         <w:tc/>
@@ -879,18 +942,18 @@
             <w:jc w:val="end"/>
           </w:pPr>
           <w:r>
-            <w:t>Нет </w:t>
-          </w:r>
-        </w:p>
-        <w:tc/>
-      </w:tr>
-      <w:tr>
-        <w:tcPr>
-          <w:tcW w:type="dxa"/>
-        </w:tcPr>
-        <w:p>
-          <w:r>
-            <w:t> МИХАЙЛИШИН ДАНИИЛ АНДРЕЕВИЧ</w:t>
+            <w:t>НП </w:t>
+          </w:r>
+        </w:p>
+        <w:tc/>
+      </w:tr>
+      <w:tr>
+        <w:tcPr>
+          <w:tcW w:type="dxa"/>
+        </w:tcPr>
+        <w:p>
+          <w:r>
+            <w:t> 15 / 2023/15 / МИХАЙЛИШИН ДАНИИЛ АНДРЕЕВИЧ</w:t>
           </w:r>
         </w:p>
         <w:tc/>
@@ -926,18 +989,18 @@
             <w:jc w:val="end"/>
           </w:pPr>
           <w:r>
-            <w:t>Нет </w:t>
-          </w:r>
-        </w:p>
-        <w:tc/>
-      </w:tr>
-      <w:tr>
-        <w:tcPr>
-          <w:tcW w:type="dxa"/>
-        </w:tcPr>
-        <w:p>
-          <w:r>
-            <w:t> НИКИТИН ИВАН СЕРГЕЕВИЧ</w:t>
+            <w:t>НП </w:t>
+          </w:r>
+        </w:p>
+        <w:tc/>
+      </w:tr>
+      <w:tr>
+        <w:tcPr>
+          <w:tcW w:type="dxa"/>
+        </w:tcPr>
+        <w:p>
+          <w:r>
+            <w:t> 16 / 2023/16 / НИКИТИН ИВАН СЕРГЕЕВИЧ</w:t>
           </w:r>
         </w:p>
         <w:tc/>
@@ -973,18 +1036,18 @@
             <w:jc w:val="end"/>
           </w:pPr>
           <w:r>
-            <w:t>Нет </w:t>
-          </w:r>
-        </w:p>
-        <w:tc/>
-      </w:tr>
-      <w:tr>
-        <w:tcPr>
-          <w:tcW w:type="dxa"/>
-        </w:tcPr>
-        <w:p>
-          <w:r>
-            <w:t> ПОГОСЯН АРТЁМ АНДРАНИКОВИЧ</w:t>
+            <w:t>УП </w:t>
+          </w:r>
+        </w:p>
+        <w:tc/>
+      </w:tr>
+      <w:tr>
+        <w:tcPr>
+          <w:tcW w:type="dxa"/>
+        </w:tcPr>
+        <w:p>
+          <w:r>
+            <w:t> 17 / 2023/17 / ПОГОСЯН АРТЁМ АНДРАНИКОВИЧ</w:t>
           </w:r>
         </w:p>
         <w:tc/>
@@ -1020,18 +1083,18 @@
             <w:jc w:val="end"/>
           </w:pPr>
           <w:r>
-            <w:t>Нет </w:t>
-          </w:r>
-        </w:p>
-        <w:tc/>
-      </w:tr>
-      <w:tr>
-        <w:tcPr>
-          <w:tcW w:type="dxa"/>
-        </w:tcPr>
-        <w:p>
-          <w:r>
-            <w:t> ПОДОВИННИКОВ ВЛАДИМИР МАКСИМОВИЧ</w:t>
+            <w:t>П </w:t>
+          </w:r>
+        </w:p>
+        <w:tc/>
+      </w:tr>
+      <w:tr>
+        <w:tcPr>
+          <w:tcW w:type="dxa"/>
+        </w:tcPr>
+        <w:p>
+          <w:r>
+            <w:t> 18 / 2023/18 / ПОДОВИННИКОВ ВЛАДИМИР МАКСИМОВИЧ</w:t>
           </w:r>
         </w:p>
         <w:tc/>
@@ -1067,18 +1130,18 @@
             <w:jc w:val="end"/>
           </w:pPr>
           <w:r>
-            <w:t>Нет </w:t>
-          </w:r>
-        </w:p>
-        <w:tc/>
-      </w:tr>
-      <w:tr>
-        <w:tcPr>
-          <w:tcW w:type="dxa"/>
-        </w:tcPr>
-        <w:p>
-          <w:r>
-            <w:t> ПОНОМАРЬ МИХАИЛ ОЛЕГОВИЧ</w:t>
+            <w:t>НП </w:t>
+          </w:r>
+        </w:p>
+        <w:tc/>
+      </w:tr>
+      <w:tr>
+        <w:tcPr>
+          <w:tcW w:type="dxa"/>
+        </w:tcPr>
+        <w:p>
+          <w:r>
+            <w:t> 19 / 2023/19 / ПОНОМАРЬ МИХАИЛ ОЛЕГОВИЧ</w:t>
           </w:r>
         </w:p>
         <w:tc/>
@@ -1114,18 +1177,18 @@
             <w:jc w:val="end"/>
           </w:pPr>
           <w:r>
-            <w:t>Нет </w:t>
-          </w:r>
-        </w:p>
-        <w:tc/>
-      </w:tr>
-      <w:tr>
-        <w:tcPr>
-          <w:tcW w:type="dxa"/>
-        </w:tcPr>
-        <w:p>
-          <w:r>
-            <w:t> ПЯТКИН ИВАН АНДРЕЕВИЧ</w:t>
+            <w:t>УП </w:t>
+          </w:r>
+        </w:p>
+        <w:tc/>
+      </w:tr>
+      <w:tr>
+        <w:tcPr>
+          <w:tcW w:type="dxa"/>
+        </w:tcPr>
+        <w:p>
+          <w:r>
+            <w:t> 20 / 2023/20 / ПЯТКИН ИВАН АНДРЕЕВИЧ</w:t>
           </w:r>
         </w:p>
         <w:tc/>
@@ -1161,18 +1224,18 @@
             <w:jc w:val="end"/>
           </w:pPr>
           <w:r>
-            <w:t>Нет </w:t>
-          </w:r>
-        </w:p>
-        <w:tc/>
-      </w:tr>
-      <w:tr>
-        <w:tcPr>
-          <w:tcW w:type="dxa"/>
-        </w:tcPr>
-        <w:p>
-          <w:r>
-            <w:t> САФОШКИН НИКИТА ОЛЕГОВИЧ</w:t>
+            <w:t>П </w:t>
+          </w:r>
+        </w:p>
+        <w:tc/>
+      </w:tr>
+      <w:tr>
+        <w:tcPr>
+          <w:tcW w:type="dxa"/>
+        </w:tcPr>
+        <w:p>
+          <w:r>
+            <w:t> 21 / 2023/21 / САФОШКИН НИКИТА ОЛЕГОВИЧ</w:t>
           </w:r>
         </w:p>
         <w:tc/>
@@ -1208,18 +1271,18 @@
             <w:jc w:val="end"/>
           </w:pPr>
           <w:r>
-            <w:t>Нет </w:t>
-          </w:r>
-        </w:p>
-        <w:tc/>
-      </w:tr>
-      <w:tr>
-        <w:tcPr>
-          <w:tcW w:type="dxa"/>
-        </w:tcPr>
-        <w:p>
-          <w:r>
-            <w:t> ФЕДОТОВ ИЛЬЯ АЛЕКСЕЕВИЧ</w:t>
+            <w:t>НП </w:t>
+          </w:r>
+        </w:p>
+        <w:tc/>
+      </w:tr>
+      <w:tr>
+        <w:tcPr>
+          <w:tcW w:type="dxa"/>
+        </w:tcPr>
+        <w:p>
+          <w:r>
+            <w:t> 22 / 2023/22 / ФЕДОТОВ ИЛЬЯ АЛЕКСЕЕВИЧ</w:t>
           </w:r>
         </w:p>
         <w:tc/>
@@ -1255,18 +1318,18 @@
             <w:jc w:val="end"/>
           </w:pPr>
           <w:r>
-            <w:t>Нет </w:t>
-          </w:r>
-        </w:p>
-        <w:tc/>
-      </w:tr>
-      <w:tr>
-        <w:tcPr>
-          <w:tcW w:type="dxa"/>
-        </w:tcPr>
-        <w:p>
-          <w:r>
-            <w:t> ФИЛИППОВ КИРИЛЛ СЕРГЕЕВИЧ</w:t>
+            <w:t>НП </w:t>
+          </w:r>
+        </w:p>
+        <w:tc/>
+      </w:tr>
+      <w:tr>
+        <w:tcPr>
+          <w:tcW w:type="dxa"/>
+        </w:tcPr>
+        <w:p>
+          <w:r>
+            <w:t> 23 / 2023/23 / ФИЛИППОВ КИРИЛЛ СЕРГЕЕВИЧ</w:t>
           </w:r>
         </w:p>
         <w:tc/>
@@ -1302,18 +1365,18 @@
             <w:jc w:val="end"/>
           </w:pPr>
           <w:r>
-            <w:t>Нет </w:t>
-          </w:r>
-        </w:p>
-        <w:tc/>
-      </w:tr>
-      <w:tr>
-        <w:tcPr>
-          <w:tcW w:type="dxa"/>
-        </w:tcPr>
-        <w:p>
-          <w:r>
-            <w:t> ЧЕГОДАЕВ АЛЕКСАНДР ЯНОВИЧ</w:t>
+            <w:t>НП </w:t>
+          </w:r>
+        </w:p>
+        <w:tc/>
+      </w:tr>
+      <w:tr>
+        <w:tcPr>
+          <w:tcW w:type="dxa"/>
+        </w:tcPr>
+        <w:p>
+          <w:r>
+            <w:t> 24 / 2023/24 / ЧЕГОДАЕВ АЛЕКСАНДР ЯНОВИЧ</w:t>
           </w:r>
         </w:p>
         <w:tc/>
@@ -1349,18 +1412,18 @@
             <w:jc w:val="end"/>
           </w:pPr>
           <w:r>
-            <w:t>Нет </w:t>
-          </w:r>
-        </w:p>
-        <w:tc/>
-      </w:tr>
-      <w:tr>
-        <w:tcPr>
-          <w:tcW w:type="dxa"/>
-        </w:tcPr>
-        <w:p>
-          <w:r>
-            <w:t> ЧЕРЕПАНОВ АЛЕКСЕЙ ВЯЧЕСЛАВОВИЧ</w:t>
+            <w:t>НП </w:t>
+          </w:r>
+        </w:p>
+        <w:tc/>
+      </w:tr>
+      <w:tr>
+        <w:tcPr>
+          <w:tcW w:type="dxa"/>
+        </w:tcPr>
+        <w:p>
+          <w:r>
+            <w:t> 25 / 2023/25 / ЧЕРЕПАНОВ АЛЕКСЕЙ ВЯЧЕСЛАВОВИЧ</w:t>
           </w:r>
         </w:p>
         <w:tc/>
@@ -1396,18 +1459,18 @@
             <w:jc w:val="end"/>
           </w:pPr>
           <w:r>
-            <w:t>Нет </w:t>
-          </w:r>
-        </w:p>
-        <w:tc/>
-      </w:tr>
-      <w:tr>
-        <w:tcPr>
-          <w:tcW w:type="dxa"/>
-        </w:tcPr>
-        <w:p>
-          <w:r>
-            <w:t> ШАРАФУТДИНОВ АРТУР АСХАТОВИЧ</w:t>
+            <w:t>УП </w:t>
+          </w:r>
+        </w:p>
+        <w:tc/>
+      </w:tr>
+      <w:tr>
+        <w:tcPr>
+          <w:tcW w:type="dxa"/>
+        </w:tcPr>
+        <w:p>
+          <w:r>
+            <w:t> 26 / 2023/26 / ШАРАФУТДИНОВ АРТУР АСХАТОВИЧ</w:t>
           </w:r>
         </w:p>
         <w:tc/>
@@ -1443,18 +1506,18 @@
             <w:jc w:val="end"/>
           </w:pPr>
           <w:r>
-            <w:t>Нет </w:t>
-          </w:r>
-        </w:p>
-        <w:tc/>
-      </w:tr>
-      <w:tr>
-        <w:tcPr>
-          <w:tcW w:type="dxa"/>
-        </w:tcPr>
-        <w:p>
-          <w:r>
-            <w:t> ШЕВЧЕНКО АНДРЕЙ РОМАНОВИЧ</w:t>
+            <w:t>УП </w:t>
+          </w:r>
+        </w:p>
+        <w:tc/>
+      </w:tr>
+      <w:tr>
+        <w:tcPr>
+          <w:tcW w:type="dxa"/>
+        </w:tcPr>
+        <w:p>
+          <w:r>
+            <w:t> 27 / 2023/27 / ШЕВЧЕНКО АНДРЕЙ РОМАНОВИЧ</w:t>
           </w:r>
         </w:p>
         <w:tc/>
@@ -1490,18 +1553,18 @@
             <w:jc w:val="end"/>
           </w:pPr>
           <w:r>
-            <w:t>Нет </w:t>
-          </w:r>
-        </w:p>
-        <w:tc/>
-      </w:tr>
-      <w:tr>
-        <w:tcPr>
-          <w:tcW w:type="dxa"/>
-        </w:tcPr>
-        <w:p>
-          <w:r>
-            <w:t> ШКРЕПТИЕНКО ГРИГОРИЙ АЛЕКСАНДРОВИЧ</w:t>
+            <w:t>УП </w:t>
+          </w:r>
+        </w:p>
+        <w:tc/>
+      </w:tr>
+      <w:tr>
+        <w:tcPr>
+          <w:tcW w:type="dxa"/>
+        </w:tcPr>
+        <w:p>
+          <w:r>
+            <w:t> 28 / 2023/28 / ШКРЕПТИЕНКО ГРИГОРИЙ АЛЕКСАНДРОВИЧ</w:t>
           </w:r>
         </w:p>
         <w:tc/>
@@ -1537,18 +1600,18 @@
             <w:jc w:val="end"/>
           </w:pPr>
           <w:r>
-            <w:t>Нет </w:t>
-          </w:r>
-        </w:p>
-        <w:tc/>
-      </w:tr>
-      <w:tr>
-        <w:tcPr>
-          <w:tcW w:type="dxa"/>
-        </w:tcPr>
-        <w:p>
-          <w:r>
-            <w:t> ЯКОВЛЕВА АНАСТАСИЯ ОЛЕГОВНА</w:t>
+            <w:t>П </w:t>
+          </w:r>
+        </w:p>
+        <w:tc/>
+      </w:tr>
+      <w:tr>
+        <w:tcPr>
+          <w:tcW w:type="dxa"/>
+        </w:tcPr>
+        <w:p>
+          <w:r>
+            <w:t> 29 / 2023/29 / ЯКОВЛЕВА АНАСТАСИЯ ОЛЕГОВНА</w:t>
           </w:r>
         </w:p>
         <w:tc/>
@@ -1584,18 +1647,18 @@
             <w:jc w:val="end"/>
           </w:pPr>
           <w:r>
-            <w:t>Нет </w:t>
-          </w:r>
-        </w:p>
-        <w:tc/>
-      </w:tr>
-      <w:tr>
-        <w:tcPr>
-          <w:tcW w:type="dxa"/>
-        </w:tcPr>
-        <w:p>
-          <w:r>
-            <w:t> ЯСИНЕВСКИЙ ВЛАДИМИР АНДРЕЕВИЧ</w:t>
+            <w:t>П </w:t>
+          </w:r>
+        </w:p>
+        <w:tc/>
+      </w:tr>
+      <w:tr>
+        <w:tcPr>
+          <w:tcW w:type="dxa"/>
+        </w:tcPr>
+        <w:p>
+          <w:r>
+            <w:t> 30 / 2023/30 / ЯСИНЕВСКИЙ ВЛАДИМИР АНДРЕЕВИЧ</w:t>
           </w:r>
         </w:p>
         <w:tc/>
@@ -1631,7 +1694,54 @@
             <w:jc w:val="end"/>
           </w:pPr>
           <w:r>
-            <w:t>Нет </w:t>
+            <w:t>П </w:t>
+          </w:r>
+        </w:p>
+        <w:tc/>
+      </w:tr>
+      <w:tr>
+        <w:tcPr>
+          <w:tcW w:type="dxa"/>
+        </w:tcPr>
+        <w:p>
+          <w:r>
+            <w:t> Итог:</w:t>
+          </w:r>
+        </w:p>
+        <w:tc/>
+        <w:tcPr>
+          <w:tcW w:type="dxa"/>
+        </w:tcPr>
+        <w:p>
+          <w:pPr>
+            <w:jc w:val="end"/>
+          </w:pPr>
+          <w:r>
+            <w:t>Нет - 0 Неуд - 4 Удовл - 12 Хор - 9 Отл - 5 </w:t>
+          </w:r>
+        </w:p>
+        <w:tc/>
+        <w:tcPr>
+          <w:tcW w:type="dxa"/>
+        </w:tcPr>
+        <w:p>
+          <w:pPr>
+            <w:jc w:val="end"/>
+          </w:pPr>
+          <w:r>
+            <w:t>Нет - 0 Неуд - 1 Удовл - 5 Хор - 13 Отл - 11 </w:t>
+          </w:r>
+        </w:p>
+        <w:tc/>
+        <w:tcPr>
+          <w:tcW w:type="dxa"/>
+        </w:tcPr>
+        <w:p>
+          <w:pPr>
+            <w:jc w:val="end"/>
+          </w:pPr>
+          <w:r>
+            <w:t>УП - 7 П - 14 НП - 9 </w:t>
           </w:r>
         </w:p>
         <w:tc/>
@@ -1768,7 +1878,7 @@
         </w:tcPr>
         <w:p>
           <w:r>
-            <w:t> АЛИМОВА МАРИНА СЕРГЕЕВНА</w:t>
+            <w:t> 1 / 2023/31 / АЛИМОВА МАРИНА СЕРГЕЕВНА</w:t>
           </w:r>
         </w:p>
         <w:tc/>
@@ -1791,7 +1901,7 @@
         </w:tcPr>
         <w:p>
           <w:r>
-            <w:t> АНДРИХОВ АЛЕКСАНДР СЕРГЕЕВИЧ</w:t>
+            <w:t> 2 / 2023/32 / АНДРИХОВ АЛЕКСАНДР СЕРГЕЕВИЧ</w:t>
           </w:r>
         </w:p>
         <w:tc/>
@@ -1814,7 +1924,7 @@
         </w:tcPr>
         <w:p>
           <w:r>
-            <w:t> АПАРЯН ЛУИЗА МАТЕВОСОВНА</w:t>
+            <w:t> 3 / 2023/33 / АПАРЯН ЛУИЗА МАТЕВОСОВНА</w:t>
           </w:r>
         </w:p>
         <w:tc/>
@@ -1837,7 +1947,7 @@
         </w:tcPr>
         <w:p>
           <w:r>
-            <w:t> БАЙГУЛОВ АНДРЕЙ АЛЕКСЕЕВИЧ</w:t>
+            <w:t> 4 / 2023/34 / БАЙГУЛОВ АНДРЕЙ АЛЕКСЕЕВИЧ</w:t>
           </w:r>
         </w:p>
         <w:tc/>
@@ -1860,7 +1970,7 @@
         </w:tcPr>
         <w:p>
           <w:r>
-            <w:t> ЗЕНИНА ЕКАТЕРИНА СЕРГЕЕВНА</w:t>
+            <w:t> 5 / 2023/35 / ЗЕНИНА ЕКАТЕРИНА СЕРГЕЕВНА</w:t>
           </w:r>
         </w:p>
         <w:tc/>
@@ -1883,7 +1993,7 @@
         </w:tcPr>
         <w:p>
           <w:r>
-            <w:t> ИГНАТКИНА ПОЛИНА ИГОРЕВНА</w:t>
+            <w:t> 6 / 2023/36 / ИГНАТКИНА ПОЛИНА ИГОРЕВНА</w:t>
           </w:r>
         </w:p>
         <w:tc/>
@@ -1906,7 +2016,7 @@
         </w:tcPr>
         <w:p>
           <w:r>
-            <w:t> КОРОТКОВА АННА ВЛАДИМИРОВНА</w:t>
+            <w:t> 7 / 2023/37 / КОРОТКОВА АННА ВЛАДИМИРОВНА</w:t>
           </w:r>
         </w:p>
         <w:tc/>
@@ -1929,7 +2039,7 @@
         </w:tcPr>
         <w:p>
           <w:r>
-            <w:t> ЛЕОНТЬЕВ ИВАН ВИТАЛЬЕВИЧ</w:t>
+            <w:t> 8 / 2023/38 / ЛЕОНТЬЕВ ИВАН ВИТАЛЬЕВИЧ</w:t>
           </w:r>
         </w:p>
         <w:tc/>
@@ -1952,7 +2062,7 @@
         </w:tcPr>
         <w:p>
           <w:r>
-            <w:t> МАВРИНА ЮЛИЯ ЕВГЕНЬЕВНА</w:t>
+            <w:t> 9 / 2023/39 / МАВРИНА ЮЛИЯ ЕВГЕНЬЕВНА</w:t>
           </w:r>
         </w:p>
         <w:tc/>
@@ -1975,7 +2085,7 @@
         </w:tcPr>
         <w:p>
           <w:r>
-            <w:t> МУСАТКИНА КРИСТИНА ЮРЬЕВНА</w:t>
+            <w:t> 10 / 2023/40 / МУСАТКИНА КРИСТИНА ЮРЬЕВНА</w:t>
           </w:r>
         </w:p>
         <w:tc/>
@@ -1998,7 +2108,7 @@
         </w:tcPr>
         <w:p>
           <w:r>
-            <w:t> САНАТУЛЛИН ИЛЬСАФ ИЛЬДУСОВИЧ</w:t>
+            <w:t> 11 / 2023/41 / САНАТУЛЛИН ИЛЬСАФ ИЛЬДУСОВИЧ</w:t>
           </w:r>
         </w:p>
         <w:tc/>
@@ -2021,7 +2131,7 @@
         </w:tcPr>
         <w:p>
           <w:r>
-            <w:t> СЕМЕЛЕНОВА ЮЛИЯ ГРИГОРЬЕВНА</w:t>
+            <w:t> 12 / 2023/42 / СЕМЕЛЕНОВА ЮЛИЯ ГРИГОРЬЕВНА</w:t>
           </w:r>
         </w:p>
         <w:tc/>
@@ -2044,7 +2154,7 @@
         </w:tcPr>
         <w:p>
           <w:r>
-            <w:t> ТРОФИМОВА АНАСТАСИЯ АЛЕКСАНДРОВНА</w:t>
+            <w:t> 13 / 2023/43 / ТРОФИМОВА АНАСТАСИЯ АЛЕКСАНДРОВНА</w:t>
           </w:r>
         </w:p>
         <w:tc/>
@@ -2067,7 +2177,7 @@
         </w:tcPr>
         <w:p>
           <w:r>
-            <w:t> ФИЛИППОВСКАЯ ДАРЬЯ АЛЕКСАНДРОВНА</w:t>
+            <w:t> 14 / 2023/44 / ФИЛИППОВСКАЯ ДАРЬЯ АЛЕКСАНДРОВНА</w:t>
           </w:r>
         </w:p>
         <w:tc/>
@@ -2090,7 +2200,7 @@
         </w:tcPr>
         <w:p>
           <w:r>
-            <w:t> ШЕСТАКОВ АНДРЕЙ АЛЕКСАНДРОВИЧ</w:t>
+            <w:t> 15 / 2023/45 / ШЕСТАКОВ АНДРЕЙ АЛЕКСАНДРОВИЧ</w:t>
           </w:r>
         </w:p>
         <w:tc/>
@@ -2103,6 +2213,29 @@
           </w:pPr>
           <w:r>
             <w:t>Нет </w:t>
+          </w:r>
+        </w:p>
+        <w:tc/>
+      </w:tr>
+      <w:tr>
+        <w:tcPr>
+          <w:tcW w:type="dxa"/>
+        </w:tcPr>
+        <w:p>
+          <w:r>
+            <w:t> Итог:</w:t>
+          </w:r>
+        </w:p>
+        <w:tc/>
+        <w:tcPr>
+          <w:tcW w:type="dxa"/>
+        </w:tcPr>
+        <w:p>
+          <w:pPr>
+            <w:jc w:val="end"/>
+          </w:pPr>
+          <w:r>
+            <w:t>Нет - 15 Неуд - 0 Удовл - 0 Хор - 0 Отл - 0 </w:t>
           </w:r>
         </w:p>
         <w:tc/>
@@ -2138,7 +2271,7 @@
         <w:rPr>
           <w:sz w:val="20"/>
         </w:rPr>
-        <w:t xml:space="preserve">Выполнил Арутюнян Дмитрий Аркадьевич</w:t>
+        <w:t xml:space="preserve">Подпись декана _____________________________</w:t>
       </w:r>
     </w:p>
     <w:p>
@@ -2154,7 +2287,7 @@
         <w:rPr>
           <w:sz w:val="20"/>
         </w:rPr>
-        <w:t xml:space="preserve">02.06.2023</w:t>
+        <w:t xml:space="preserve">Подпись преподавателя _____________________________</w:t>
       </w:r>
     </w:p>
     <w:sectPr>
